--- a/linux实验/实验3 Linux文件系统与磁盘管理.docx
+++ b/linux实验/实验3 Linux文件系统与磁盘管理.docx
@@ -941,8 +941,6 @@
         </w:rPr>
         <w:t>包含主分区和逻辑分区</w:t>
       </w:r>
-      <w:bookmarkStart w:id="0" w:name="_GoBack"/>
-      <w:bookmarkEnd w:id="0"/>
       <w:r>
         <w:rPr>
           <w:rFonts w:hint="default" w:cs="Times New Roman" w:eastAsiaTheme="minorEastAsia"/>
@@ -1220,8 +1218,11 @@
         <w:widowControl w:val="0"/>
         <w:numPr>
           <w:ilvl w:val="0"/>
-          <w:numId w:val="3"/>
+          <w:numId w:val="0"/>
         </w:numPr>
+        <w:tabs>
+          <w:tab w:val="left" w:pos="360"/>
+        </w:tabs>
         <w:kinsoku/>
         <w:wordWrap/>
         <w:overflowPunct/>
@@ -1238,19 +1239,54 @@
         <w:outlineLvl w:val="9"/>
         <w:rPr>
           <w:rFonts w:hint="default" w:ascii="Times New Roman" w:hAnsi="Times New Roman" w:cs="Times New Roman" w:eastAsiaTheme="minorEastAsia"/>
-          <w:sz w:val="21"/>
-          <w:szCs w:val="21"/>
-        </w:rPr>
-      </w:pPr>
-      <w:r>
-        <w:rPr>
-          <w:rFonts w:hint="default" w:ascii="Times New Roman" w:hAnsi="Times New Roman" w:cs="Times New Roman" w:eastAsiaTheme="minorEastAsia"/>
-          <w:b w:val="0"/>
-          <w:bCs w:val="0"/>
-          <w:sz w:val="21"/>
-          <w:szCs w:val="21"/>
-        </w:rPr>
-        <w:t>重启系统，查看创立的文件系统是否被自动挂载</w:t>
+          <w:b w:val="0"/>
+          <w:bCs w:val="0"/>
+          <w:sz w:val="21"/>
+          <w:szCs w:val="21"/>
+        </w:rPr>
+      </w:pPr>
+      <w:r>
+        <w:drawing>
+          <wp:inline distT="0" distB="0" distL="114300" distR="114300">
+            <wp:extent cx="5274310" cy="423545"/>
+            <wp:effectExtent l="0" t="0" r="2540" b="14605"/>
+            <wp:docPr id="3" name="图片 1"/>
+            <wp:cNvGraphicFramePr>
+              <a:graphicFrameLocks xmlns:a="http://schemas.openxmlformats.org/drawingml/2006/main" noChangeAspect="true"/>
+            </wp:cNvGraphicFramePr>
+            <a:graphic xmlns:a="http://schemas.openxmlformats.org/drawingml/2006/main">
+              <a:graphicData uri="http://schemas.openxmlformats.org/drawingml/2006/picture">
+                <pic:pic xmlns:pic="http://schemas.openxmlformats.org/drawingml/2006/picture">
+                  <pic:nvPicPr>
+                    <pic:cNvPr id="3" name="图片 1"/>
+                    <pic:cNvPicPr>
+                      <a:picLocks noChangeAspect="true"/>
+                    </pic:cNvPicPr>
+                  </pic:nvPicPr>
+                  <pic:blipFill>
+                    <a:blip r:embed="rId9"/>
+                    <a:stretch>
+                      <a:fillRect/>
+                    </a:stretch>
+                  </pic:blipFill>
+                  <pic:spPr>
+                    <a:xfrm>
+                      <a:off x="0" y="0"/>
+                      <a:ext cx="5274310" cy="423545"/>
+                    </a:xfrm>
+                    <a:prstGeom prst="rect">
+                      <a:avLst/>
+                    </a:prstGeom>
+                    <a:noFill/>
+                    <a:ln>
+                      <a:noFill/>
+                    </a:ln>
+                  </pic:spPr>
+                </pic:pic>
+              </a:graphicData>
+            </a:graphic>
+          </wp:inline>
+        </w:drawing>
       </w:r>
     </w:p>
     <w:p>
@@ -1286,10 +1322,137 @@
       <w:r>
         <w:rPr>
           <w:rFonts w:hint="default" w:ascii="Times New Roman" w:hAnsi="Times New Roman" w:cs="Times New Roman" w:eastAsiaTheme="minorEastAsia"/>
-          <w:sz w:val="21"/>
-          <w:szCs w:val="21"/>
-        </w:rPr>
-        <w:t>挂载光盘和U盘</w:t>
+          <w:b w:val="0"/>
+          <w:bCs w:val="0"/>
+          <w:sz w:val="21"/>
+          <w:szCs w:val="21"/>
+        </w:rPr>
+        <w:t>重启系统，查看创立的文件系统是否被自动挂载</w:t>
+      </w:r>
+    </w:p>
+    <w:p>
+      <w:pPr>
+        <w:keepNext w:val="0"/>
+        <w:keepLines w:val="0"/>
+        <w:pageBreakBefore w:val="0"/>
+        <w:widowControl w:val="0"/>
+        <w:numPr>
+          <w:ilvl w:val="0"/>
+          <w:numId w:val="0"/>
+        </w:numPr>
+        <w:tabs>
+          <w:tab w:val="left" w:pos="360"/>
+        </w:tabs>
+        <w:kinsoku/>
+        <w:wordWrap/>
+        <w:overflowPunct/>
+        <w:topLinePunct w:val="0"/>
+        <w:autoSpaceDE/>
+        <w:autoSpaceDN/>
+        <w:bidi w:val="0"/>
+        <w:adjustRightInd/>
+        <w:snapToGrid/>
+        <w:spacing w:line="300" w:lineRule="auto"/>
+        <w:ind w:right="0" w:rightChars="0"/>
+        <w:jc w:val="both"/>
+        <w:textAlignment w:val="auto"/>
+        <w:outlineLvl w:val="9"/>
+        <w:rPr>
+          <w:rFonts w:hint="eastAsia" w:ascii="Times New Roman" w:hAnsi="Times New Roman" w:cs="Times New Roman" w:eastAsiaTheme="minorEastAsia"/>
+          <w:b/>
+          <w:bCs/>
+          <w:sz w:val="21"/>
+          <w:szCs w:val="21"/>
+          <w:lang w:val="en-US" w:eastAsia="zh-CN"/>
+        </w:rPr>
+      </w:pPr>
+      <w:r>
+        <w:rPr>
+          <w:rFonts w:hint="eastAsia" w:cs="Times New Roman" w:eastAsiaTheme="minorEastAsia"/>
+          <w:b/>
+          <w:bCs/>
+          <w:sz w:val="21"/>
+          <w:szCs w:val="21"/>
+          <w:lang w:val="en-US" w:eastAsia="zh-CN"/>
+        </w:rPr>
+        <w:t>重启系统，可以看到挂载硬盘的文件</w:t>
+      </w:r>
+    </w:p>
+    <w:p>
+      <w:pPr>
+        <w:keepNext w:val="0"/>
+        <w:keepLines w:val="0"/>
+        <w:pageBreakBefore w:val="0"/>
+        <w:widowControl w:val="0"/>
+        <w:numPr>
+          <w:ilvl w:val="0"/>
+          <w:numId w:val="0"/>
+        </w:numPr>
+        <w:tabs>
+          <w:tab w:val="left" w:pos="360"/>
+        </w:tabs>
+        <w:kinsoku/>
+        <w:wordWrap/>
+        <w:overflowPunct/>
+        <w:topLinePunct w:val="0"/>
+        <w:autoSpaceDE/>
+        <w:autoSpaceDN/>
+        <w:bidi w:val="0"/>
+        <w:adjustRightInd/>
+        <w:snapToGrid/>
+        <w:spacing w:line="300" w:lineRule="auto"/>
+        <w:ind w:right="0" w:rightChars="0"/>
+        <w:jc w:val="both"/>
+        <w:textAlignment w:val="auto"/>
+        <w:outlineLvl w:val="9"/>
+        <w:rPr>
+          <w:rFonts w:hint="default" w:ascii="Times New Roman" w:hAnsi="Times New Roman" w:cs="Times New Roman" w:eastAsiaTheme="minorEastAsia"/>
+          <w:sz w:val="21"/>
+          <w:szCs w:val="21"/>
+        </w:rPr>
+      </w:pPr>
+      <w:r>
+        <w:drawing>
+          <wp:inline distT="0" distB="0" distL="114300" distR="114300">
+            <wp:extent cx="3552825" cy="381000"/>
+            <wp:effectExtent l="0" t="0" r="9525" b="0"/>
+            <wp:docPr id="4" name="图片 2"/>
+            <wp:cNvGraphicFramePr>
+              <a:graphicFrameLocks xmlns:a="http://schemas.openxmlformats.org/drawingml/2006/main" noChangeAspect="true"/>
+            </wp:cNvGraphicFramePr>
+            <a:graphic xmlns:a="http://schemas.openxmlformats.org/drawingml/2006/main">
+              <a:graphicData uri="http://schemas.openxmlformats.org/drawingml/2006/picture">
+                <pic:pic xmlns:pic="http://schemas.openxmlformats.org/drawingml/2006/picture">
+                  <pic:nvPicPr>
+                    <pic:cNvPr id="4" name="图片 2"/>
+                    <pic:cNvPicPr>
+                      <a:picLocks noChangeAspect="true"/>
+                    </pic:cNvPicPr>
+                  </pic:nvPicPr>
+                  <pic:blipFill>
+                    <a:blip r:embed="rId10"/>
+                    <a:stretch>
+                      <a:fillRect/>
+                    </a:stretch>
+                  </pic:blipFill>
+                  <pic:spPr>
+                    <a:xfrm>
+                      <a:off x="0" y="0"/>
+                      <a:ext cx="3552825" cy="381000"/>
+                    </a:xfrm>
+                    <a:prstGeom prst="rect">
+                      <a:avLst/>
+                    </a:prstGeom>
+                    <a:noFill/>
+                    <a:ln>
+                      <a:noFill/>
+                    </a:ln>
+                  </pic:spPr>
+                </pic:pic>
+              </a:graphicData>
+            </a:graphic>
+          </wp:inline>
+        </w:drawing>
       </w:r>
     </w:p>
     <w:p>
@@ -1324,6 +1487,45 @@
       </w:pPr>
       <w:r>
         <w:rPr>
+          <w:rFonts w:hint="default" w:ascii="Times New Roman" w:hAnsi="Times New Roman" w:cs="Times New Roman" w:eastAsiaTheme="minorEastAsia"/>
+          <w:sz w:val="21"/>
+          <w:szCs w:val="21"/>
+        </w:rPr>
+        <w:t>挂载光盘和U盘</w:t>
+      </w:r>
+    </w:p>
+    <w:p>
+      <w:pPr>
+        <w:keepNext w:val="0"/>
+        <w:keepLines w:val="0"/>
+        <w:pageBreakBefore w:val="0"/>
+        <w:widowControl w:val="0"/>
+        <w:numPr>
+          <w:ilvl w:val="0"/>
+          <w:numId w:val="3"/>
+        </w:numPr>
+        <w:kinsoku/>
+        <w:wordWrap/>
+        <w:overflowPunct/>
+        <w:topLinePunct w:val="0"/>
+        <w:autoSpaceDE/>
+        <w:autoSpaceDN/>
+        <w:bidi w:val="0"/>
+        <w:adjustRightInd/>
+        <w:snapToGrid/>
+        <w:spacing w:line="300" w:lineRule="auto"/>
+        <w:ind w:right="0" w:rightChars="0"/>
+        <w:jc w:val="both"/>
+        <w:textAlignment w:val="auto"/>
+        <w:outlineLvl w:val="9"/>
+        <w:rPr>
+          <w:rFonts w:hint="default" w:ascii="Times New Roman" w:hAnsi="Times New Roman" w:cs="Times New Roman" w:eastAsiaTheme="minorEastAsia"/>
+          <w:sz w:val="21"/>
+          <w:szCs w:val="21"/>
+        </w:rPr>
+      </w:pPr>
+      <w:r>
+        <w:rPr>
           <w:rFonts w:hint="default" w:cs="Times New Roman" w:eastAsiaTheme="minorEastAsia"/>
           <w:sz w:val="21"/>
           <w:szCs w:val="21"/>
@@ -1336,7 +1538,17 @@
           <w:sz w:val="21"/>
           <w:szCs w:val="21"/>
         </w:rPr>
-        <w:t>光驱中，将光盘挂载到/</w:t>
+        <w:t>光驱中，将</w:t>
+      </w:r>
+      <w:bookmarkStart w:id="0" w:name="_GoBack"/>
+      <w:bookmarkEnd w:id="0"/>
+      <w:r>
+        <w:rPr>
+          <w:rFonts w:hint="default" w:ascii="Times New Roman" w:hAnsi="Times New Roman" w:cs="Times New Roman" w:eastAsiaTheme="minorEastAsia"/>
+          <w:sz w:val="21"/>
+          <w:szCs w:val="21"/>
+        </w:rPr>
+        <w:t>光盘挂载到/</w:t>
       </w:r>
       <w:r>
         <w:rPr>
@@ -1377,6 +1589,82 @@
           <w:szCs w:val="21"/>
         </w:rPr>
         <w:t>，并卸载光驱</w:t>
+      </w:r>
+    </w:p>
+    <w:p>
+      <w:pPr>
+        <w:keepNext w:val="0"/>
+        <w:keepLines w:val="0"/>
+        <w:pageBreakBefore w:val="0"/>
+        <w:widowControl w:val="0"/>
+        <w:numPr>
+          <w:numId w:val="0"/>
+        </w:numPr>
+        <w:tabs>
+          <w:tab w:val="left" w:pos="360"/>
+        </w:tabs>
+        <w:kinsoku/>
+        <w:wordWrap/>
+        <w:overflowPunct/>
+        <w:topLinePunct w:val="0"/>
+        <w:autoSpaceDE/>
+        <w:autoSpaceDN/>
+        <w:bidi w:val="0"/>
+        <w:adjustRightInd/>
+        <w:snapToGrid/>
+        <w:spacing w:line="300" w:lineRule="auto"/>
+        <w:ind w:right="0" w:rightChars="0"/>
+        <w:jc w:val="both"/>
+        <w:textAlignment w:val="auto"/>
+        <w:outlineLvl w:val="9"/>
+        <w:rPr>
+          <w:rFonts w:hint="default" w:ascii="Times New Roman" w:hAnsi="Times New Roman" w:cs="Times New Roman" w:eastAsiaTheme="minorEastAsia"/>
+          <w:sz w:val="21"/>
+          <w:szCs w:val="21"/>
+        </w:rPr>
+      </w:pPr>
+      <w:r>
+        <w:drawing>
+          <wp:inline distT="0" distB="0" distL="114300" distR="114300">
+            <wp:extent cx="5274945" cy="777240"/>
+            <wp:effectExtent l="0" t="0" r="1905" b="3810"/>
+            <wp:docPr id="5" name="图片 1"/>
+            <wp:cNvGraphicFramePr>
+              <a:graphicFrameLocks xmlns:a="http://schemas.openxmlformats.org/drawingml/2006/main" noChangeAspect="true"/>
+            </wp:cNvGraphicFramePr>
+            <a:graphic xmlns:a="http://schemas.openxmlformats.org/drawingml/2006/main">
+              <a:graphicData uri="http://schemas.openxmlformats.org/drawingml/2006/picture">
+                <pic:pic xmlns:pic="http://schemas.openxmlformats.org/drawingml/2006/picture">
+                  <pic:nvPicPr>
+                    <pic:cNvPr id="5" name="图片 1"/>
+                    <pic:cNvPicPr>
+                      <a:picLocks noChangeAspect="true"/>
+                    </pic:cNvPicPr>
+                  </pic:nvPicPr>
+                  <pic:blipFill>
+                    <a:blip r:embed="rId11"/>
+                    <a:stretch>
+                      <a:fillRect/>
+                    </a:stretch>
+                  </pic:blipFill>
+                  <pic:spPr>
+                    <a:xfrm>
+                      <a:off x="0" y="0"/>
+                      <a:ext cx="5274945" cy="777240"/>
+                    </a:xfrm>
+                    <a:prstGeom prst="rect">
+                      <a:avLst/>
+                    </a:prstGeom>
+                    <a:noFill/>
+                    <a:ln>
+                      <a:noFill/>
+                    </a:ln>
+                  </pic:spPr>
+                </pic:pic>
+              </a:graphicData>
+            </a:graphic>
+          </wp:inline>
+        </w:drawing>
       </w:r>
     </w:p>
     <w:p>
@@ -1566,7 +1854,7 @@
               <a:graphic xmlns:a="http://schemas.openxmlformats.org/drawingml/2006/main">
                 <a:graphicData uri="http://schemas.microsoft.com/office/word/2010/wordprocessingShape">
                   <wps:wsp>
-                    <wps:cNvSpPr txBox="1"/>
+                    <wps:cNvSpPr txBox="true"/>
                     <wps:spPr>
                       <a:xfrm>
                         <a:off x="0" y="0"/>
@@ -1586,91 +1874,91 @@
                           <w:pPr>
                             <w:pStyle w:val="3"/>
                             <w:rPr>
-                              <w:rStyle w:val="7"/>
+                              <w:rStyle w:val="9"/>
                             </w:rPr>
                           </w:pPr>
                           <w:r>
                             <w:rPr>
-                              <w:rStyle w:val="7"/>
+                              <w:rStyle w:val="9"/>
                             </w:rPr>
                             <w:t xml:space="preserve">第 </w:t>
                           </w:r>
                           <w:r>
                             <w:rPr>
-                              <w:rStyle w:val="7"/>
+                              <w:rStyle w:val="9"/>
                             </w:rPr>
                             <w:fldChar w:fldCharType="begin"/>
                           </w:r>
                           <w:r>
                             <w:rPr>
-                              <w:rStyle w:val="7"/>
+                              <w:rStyle w:val="9"/>
                             </w:rPr>
                             <w:instrText xml:space="preserve"> PAGE  \* MERGEFORMAT </w:instrText>
                           </w:r>
                           <w:r>
                             <w:rPr>
-                              <w:rStyle w:val="7"/>
+                              <w:rStyle w:val="9"/>
                             </w:rPr>
                             <w:fldChar w:fldCharType="separate"/>
                           </w:r>
                           <w:r>
                             <w:rPr>
-                              <w:rStyle w:val="7"/>
+                              <w:rStyle w:val="9"/>
                             </w:rPr>
                             <w:t>1</w:t>
                           </w:r>
                           <w:r>
                             <w:rPr>
-                              <w:rStyle w:val="7"/>
+                              <w:rStyle w:val="9"/>
                             </w:rPr>
                             <w:fldChar w:fldCharType="end"/>
                           </w:r>
                           <w:r>
                             <w:rPr>
-                              <w:rStyle w:val="7"/>
+                              <w:rStyle w:val="9"/>
                             </w:rPr>
                             <w:t xml:space="preserve"> 页 共 </w:t>
                           </w:r>
                           <w:r>
                             <w:rPr>
-                              <w:rStyle w:val="7"/>
+                              <w:rStyle w:val="9"/>
                             </w:rPr>
                             <w:fldChar w:fldCharType="begin"/>
                           </w:r>
                           <w:r>
                             <w:rPr>
-                              <w:rStyle w:val="7"/>
+                              <w:rStyle w:val="9"/>
                             </w:rPr>
                             <w:instrText xml:space="preserve"> NUMPAGES  \* MERGEFORMAT </w:instrText>
                           </w:r>
                           <w:r>
                             <w:rPr>
-                              <w:rStyle w:val="7"/>
+                              <w:rStyle w:val="9"/>
                             </w:rPr>
                             <w:fldChar w:fldCharType="separate"/>
                           </w:r>
                           <w:r>
                             <w:rPr>
-                              <w:rStyle w:val="7"/>
+                              <w:rStyle w:val="9"/>
                             </w:rPr>
                             <w:t>1</w:t>
                           </w:r>
                           <w:r>
                             <w:rPr>
-                              <w:rStyle w:val="7"/>
+                              <w:rStyle w:val="9"/>
                             </w:rPr>
                             <w:fldChar w:fldCharType="end"/>
                           </w:r>
                           <w:r>
                             <w:rPr>
-                              <w:rStyle w:val="7"/>
+                              <w:rStyle w:val="9"/>
                             </w:rPr>
                             <w:t xml:space="preserve"> 页</w:t>
                           </w:r>
                         </w:p>
                       </w:txbxContent>
                     </wps:txbx>
-                    <wps:bodyPr vert="horz" wrap="none" lIns="0" tIns="0" rIns="0" bIns="0" anchor="t" upright="0">
+                    <wps:bodyPr vert="horz" wrap="none" lIns="0" tIns="0" rIns="0" bIns="0" anchor="t" upright="false">
                       <a:spAutoFit/>
                     </wps:bodyPr>
                   </wps:wsp>
@@ -1681,7 +1969,7 @@
         </mc:Choice>
         <mc:Fallback>
           <w:pict>
-            <v:shape id="_x0000_s1026" o:spid="_x0000_s1026" o:spt="202" type="#_x0000_t202" style="position:absolute;left:0pt;margin-top:0pt;height:144pt;width:144pt;mso-position-horizontal:center;mso-position-horizontal-relative:margin;mso-wrap-style:none;z-index:251658240;mso-width-relative:page;mso-height-relative:page;" filled="f" stroked="f" coordsize="21600,21600" o:gfxdata="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">
+            <v:shape id="_x0000_s1026" o:spid="_x0000_s1026" o:spt="202" type="#_x0000_t202" style="position:absolute;left:0pt;margin-top:0pt;height:144pt;width:144pt;mso-position-horizontal:center;mso-position-horizontal-relative:margin;mso-wrap-style:none;z-index:251658240;mso-width-relative:page;mso-height-relative:page;" filled="f" stroked="f" coordsize="21600,21600" o:gfxdata="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">
               <v:fill on="f" focussize="0,0"/>
               <v:stroke on="f"/>
               <v:imagedata o:title=""/>
@@ -1692,84 +1980,84 @@
                     <w:pPr>
                       <w:pStyle w:val="3"/>
                       <w:rPr>
-                        <w:rStyle w:val="7"/>
+                        <w:rStyle w:val="9"/>
                       </w:rPr>
                     </w:pPr>
                     <w:r>
                       <w:rPr>
-                        <w:rStyle w:val="7"/>
+                        <w:rStyle w:val="9"/>
                       </w:rPr>
                       <w:t xml:space="preserve">第 </w:t>
                     </w:r>
                     <w:r>
                       <w:rPr>
-                        <w:rStyle w:val="7"/>
+                        <w:rStyle w:val="9"/>
                       </w:rPr>
                       <w:fldChar w:fldCharType="begin"/>
                     </w:r>
                     <w:r>
                       <w:rPr>
-                        <w:rStyle w:val="7"/>
+                        <w:rStyle w:val="9"/>
                       </w:rPr>
                       <w:instrText xml:space="preserve"> PAGE  \* MERGEFORMAT </w:instrText>
                     </w:r>
                     <w:r>
                       <w:rPr>
-                        <w:rStyle w:val="7"/>
+                        <w:rStyle w:val="9"/>
                       </w:rPr>
                       <w:fldChar w:fldCharType="separate"/>
                     </w:r>
                     <w:r>
                       <w:rPr>
-                        <w:rStyle w:val="7"/>
+                        <w:rStyle w:val="9"/>
                       </w:rPr>
                       <w:t>1</w:t>
                     </w:r>
                     <w:r>
                       <w:rPr>
-                        <w:rStyle w:val="7"/>
+                        <w:rStyle w:val="9"/>
                       </w:rPr>
                       <w:fldChar w:fldCharType="end"/>
                     </w:r>
                     <w:r>
                       <w:rPr>
-                        <w:rStyle w:val="7"/>
+                        <w:rStyle w:val="9"/>
                       </w:rPr>
                       <w:t xml:space="preserve"> 页 共 </w:t>
                     </w:r>
                     <w:r>
                       <w:rPr>
-                        <w:rStyle w:val="7"/>
+                        <w:rStyle w:val="9"/>
                       </w:rPr>
                       <w:fldChar w:fldCharType="begin"/>
                     </w:r>
                     <w:r>
                       <w:rPr>
-                        <w:rStyle w:val="7"/>
+                        <w:rStyle w:val="9"/>
                       </w:rPr>
                       <w:instrText xml:space="preserve"> NUMPAGES  \* MERGEFORMAT </w:instrText>
                     </w:r>
                     <w:r>
                       <w:rPr>
-                        <w:rStyle w:val="7"/>
+                        <w:rStyle w:val="9"/>
                       </w:rPr>
                       <w:fldChar w:fldCharType="separate"/>
                     </w:r>
                     <w:r>
                       <w:rPr>
-                        <w:rStyle w:val="7"/>
+                        <w:rStyle w:val="9"/>
                       </w:rPr>
                       <w:t>1</w:t>
                     </w:r>
                     <w:r>
                       <w:rPr>
-                        <w:rStyle w:val="7"/>
+                        <w:rStyle w:val="9"/>
                       </w:rPr>
                       <w:fldChar w:fldCharType="end"/>
                     </w:r>
                     <w:r>
                       <w:rPr>
-                        <w:rStyle w:val="7"/>
+                        <w:rStyle w:val="9"/>
                       </w:rPr>
                       <w:t xml:space="preserve"> 页</w:t>
                     </w:r>
@@ -1792,24 +2080,24 @@
       <w:pStyle w:val="3"/>
       <w:framePr w:wrap="around" w:vAnchor="text" w:hAnchor="margin" w:xAlign="center" w:y="1"/>
       <w:rPr>
-        <w:rStyle w:val="7"/>
+        <w:rStyle w:val="9"/>
       </w:rPr>
     </w:pPr>
     <w:r>
       <w:rPr>
-        <w:rStyle w:val="7"/>
+        <w:rStyle w:val="9"/>
       </w:rPr>
       <w:fldChar w:fldCharType="begin"/>
     </w:r>
     <w:r>
       <w:rPr>
-        <w:rStyle w:val="7"/>
+        <w:rStyle w:val="9"/>
       </w:rPr>
       <w:instrText xml:space="preserve">PAGE  </w:instrText>
     </w:r>
     <w:r>
       <w:rPr>
-        <w:rStyle w:val="7"/>
+        <w:rStyle w:val="9"/>
       </w:rPr>
       <w:fldChar w:fldCharType="end"/>
     </w:r>
@@ -1851,7 +2139,7 @@
               <a:graphic xmlns:a="http://schemas.openxmlformats.org/drawingml/2006/main">
                 <a:graphicData uri="http://schemas.microsoft.com/office/word/2010/wordprocessingShape">
                   <wps:wsp>
-                    <wps:cNvSpPr txBox="1"/>
+                    <wps:cNvSpPr txBox="true"/>
                     <wps:spPr>
                       <a:xfrm>
                         <a:off x="0" y="0"/>
@@ -1955,7 +2243,7 @@
                         </w:p>
                       </w:txbxContent>
                     </wps:txbx>
-                    <wps:bodyPr vert="horz" wrap="none" lIns="0" tIns="0" rIns="0" bIns="0" anchor="t" upright="0">
+                    <wps:bodyPr vert="horz" wrap="none" lIns="0" tIns="0" rIns="0" bIns="0" anchor="t" upright="false">
                       <a:spAutoFit/>
                     </wps:bodyPr>
                   </wps:wsp>
@@ -1966,7 +2254,7 @@
         </mc:Choice>
         <mc:Fallback>
           <w:pict>
-            <v:shape id="_x0000_s1026" o:spid="_x0000_s1026" o:spt="202" type="#_x0000_t202" style="position:absolute;left:0pt;margin-top:0pt;height:144pt;width:144pt;mso-position-horizontal:center;mso-position-horizontal-relative:margin;mso-wrap-style:none;z-index:251659264;mso-width-relative:page;mso-height-relative:page;" filled="f" stroked="f" coordsize="21600,21600" o:gfxdata="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">
+            <v:shape id="_x0000_s1026" o:spid="_x0000_s1026" o:spt="202" type="#_x0000_t202" style="position:absolute;left:0pt;margin-top:0pt;height:144pt;width:144pt;mso-position-horizontal:center;mso-position-horizontal-relative:margin;mso-wrap-style:none;z-index:251659264;mso-width-relative:page;mso-height-relative:page;" filled="f" stroked="f" coordsize="21600,21600" o:gfxdata="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">
               <v:fill on="f" focussize="0,0"/>
               <v:stroke on="f"/>
               <v:imagedata o:title=""/>
@@ -2102,7 +2390,7 @@
 </file>
 
 <file path=word/numbering.xml><?xml version="1.0" encoding="utf-8"?>
-<w:numbering xmlns:wpc="http://schemas.microsoft.com/office/word/2010/wordprocessingCanvas" xmlns:mc="http://schemas.openxmlformats.org/markup-compatibility/2006" xmlns:o="urn:schemas-microsoft-com:office:office" xmlns:r="http://schemas.openxmlformats.org/officeDocument/2006/relationships" xmlns:m="http://schemas.openxmlformats.org/officeDocument/2006/math" xmlns:v="urn:schemas-microsoft-com:vml" xmlns:wp14="http://schemas.microsoft.com/office/word/2010/wordprocessingDrawing" xmlns:wp="http://schemas.openxmlformats.org/drawingml/2006/wordprocessingDrawing" xmlns:w10="urn:schemas-microsoft-com:office:word" xmlns:w="http://schemas.openxmlformats.org/wordprocessingml/2006/main" xmlns:w14="http://schemas.microsoft.com/office/word/2010/wordml" xmlns:wpg="http://schemas.microsoft.com/office/word/2010/wordprocessingGroup" xmlns:wpi="http://schemas.microsoft.com/office/word/2010/wordprocessingInk" xmlns:wne="http://schemas.microsoft.com/office/word/2006/wordml" xmlns:wps="http://schemas.microsoft.com/office/word/2010/wordprocessingShape" mc:Ignorable="w14 wp14">
+<w:numbering xmlns:wpc="http://schemas.microsoft.com/office/word/2010/wordprocessingCanvas" xmlns:mc="http://schemas.openxmlformats.org/markup-compatibility/2006" xmlns:o="urn:schemas-microsoft-com:office:office" xmlns:r="http://schemas.openxmlformats.org/officeDocument/2006/relationships" xmlns:m="http://schemas.openxmlformats.org/officeDocument/2006/math" xmlns:v="urn:schemas-microsoft-com:vml" xmlns:wp14="http://schemas.microsoft.com/office/word/2010/wordprocessingDrawing" xmlns:wp="http://schemas.openxmlformats.org/drawingml/2006/wordprocessingDrawing" xmlns:w10="urn:schemas-microsoft-com:office:word" xmlns:w="http://schemas.openxmlformats.org/wordprocessingml/2006/main" xmlns:w14="http://schemas.microsoft.com/office/word/2010/wordml" xmlns:wpg="http://schemas.microsoft.com/office/word/2010/wordprocessingGroup" xmlns:wpi="http://schemas.microsoft.com/office/word/2010/wordprocessingInk" xmlns:wne="http://schemas.microsoft.com/office/word/2006/wordml" xmlns:wps="http://schemas.microsoft.com/office/word/2010/wordprocessingShape" xmlns:wpsCustomData="http://www.wps.cn/officeDocument/2013/wpsCustomData" mc:Ignorable="w14 wp14">
   <w:abstractNum w:abstractNumId="0">
     <w:nsid w:val="40332E28"/>
     <w:multiLevelType w:val="multilevel"/>
@@ -2500,7 +2788,7 @@
 </file>
 
 <file path=word/styles.xml><?xml version="1.0" encoding="utf-8"?>
-<w:styles xmlns:mc="http://schemas.openxmlformats.org/markup-compatibility/2006" xmlns:o="urn:schemas-microsoft-com:office:office" xmlns:r="http://schemas.openxmlformats.org/officeDocument/2006/relationships" xmlns:m="http://schemas.openxmlformats.org/officeDocument/2006/math" xmlns:v="urn:schemas-microsoft-com:vml" xmlns:w="http://schemas.openxmlformats.org/wordprocessingml/2006/main" xmlns:w14="http://schemas.microsoft.com/office/word/2010/wordml" xmlns:w10="urn:schemas-microsoft-com:office:word" xmlns:sl="http://schemas.openxmlformats.org/schemaLibrary/2006/main" mc:Ignorable="w14">
+<w:styles xmlns:mc="http://schemas.openxmlformats.org/markup-compatibility/2006" xmlns:o="urn:schemas-microsoft-com:office:office" xmlns:r="http://schemas.openxmlformats.org/officeDocument/2006/relationships" xmlns:m="http://schemas.openxmlformats.org/officeDocument/2006/math" xmlns:v="urn:schemas-microsoft-com:vml" xmlns:w="http://schemas.openxmlformats.org/wordprocessingml/2006/main" xmlns:w14="http://schemas.microsoft.com/office/word/2010/wordml" xmlns:w10="urn:schemas-microsoft-com:office:word" xmlns:sl="http://schemas.openxmlformats.org/schemaLibrary/2006/main" xmlns:wpsCustomData="http://www.wps.cn/officeDocument/2013/wpsCustomData" mc:Ignorable="w14">
   <w:docDefaults>
     <w:rPrDefault>
       <w:rPr>
@@ -2794,14 +3082,14 @@
       <w:szCs w:val="44"/>
     </w:rPr>
   </w:style>
-  <w:style w:type="character" w:default="1" w:styleId="5">
+  <w:style w:type="character" w:default="1" w:styleId="7">
     <w:name w:val="Default Paragraph Font"/>
-    <w:link w:val="6"/>
+    <w:link w:val="8"/>
     <w:semiHidden/>
     <w:qFormat/>
     <w:uiPriority w:val="0"/>
   </w:style>
-  <w:style w:type="table" w:default="1" w:styleId="8">
+  <w:style w:type="table" w:default="1" w:styleId="5">
     <w:name w:val="Normal Table"/>
     <w:semiHidden/>
     <w:qFormat/>
@@ -2854,22 +3142,9 @@
       <w:szCs w:val="18"/>
     </w:rPr>
   </w:style>
-  <w:style w:type="paragraph" w:customStyle="1" w:styleId="6">
-    <w:name w:val="默认段落字体 Para Char Char Char Char Char Char Char Char"/>
-    <w:basedOn w:val="1"/>
-    <w:link w:val="5"/>
-    <w:qFormat/>
-    <w:uiPriority w:val="0"/>
-  </w:style>
-  <w:style w:type="character" w:styleId="7">
-    <w:name w:val="page number"/>
+  <w:style w:type="table" w:styleId="6">
+    <w:name w:val="Table Grid"/>
     <w:basedOn w:val="5"/>
-    <w:qFormat/>
-    <w:uiPriority w:val="0"/>
-  </w:style>
-  <w:style w:type="table" w:styleId="9">
-    <w:name w:val="Table Grid"/>
-    <w:basedOn w:val="8"/>
     <w:qFormat/>
     <w:uiPriority w:val="0"/>
     <w:pPr>
@@ -2886,6 +3161,19 @@
         <w:insideV w:val="single" w:color="auto" w:sz="4" w:space="0"/>
       </w:tblBorders>
     </w:tblPr>
+  </w:style>
+  <w:style w:type="paragraph" w:customStyle="1" w:styleId="8">
+    <w:name w:val="默认段落字体 Para Char Char Char Char Char Char Char Char"/>
+    <w:basedOn w:val="1"/>
+    <w:link w:val="7"/>
+    <w:qFormat/>
+    <w:uiPriority w:val="0"/>
+  </w:style>
+  <w:style w:type="character" w:styleId="9">
+    <w:name w:val="page number"/>
+    <w:basedOn w:val="7"/>
+    <w:qFormat/>
+    <w:uiPriority w:val="0"/>
   </w:style>
   <w:style w:type="paragraph" w:customStyle="1" w:styleId="10">
     <w:name w:val="f工程文章正文"/>
@@ -3024,7 +3312,7 @@
         <a:solidFill>
           <a:schemeClr val="phClr"/>
         </a:solidFill>
-        <a:gradFill rotWithShape="1">
+        <a:gradFill rotWithShape="true">
           <a:gsLst>
             <a:gs pos="0">
               <a:schemeClr val="phClr">
@@ -3045,9 +3333,9 @@
               </a:schemeClr>
             </a:gs>
           </a:gsLst>
-          <a:lin ang="16200000" scaled="1"/>
+          <a:lin ang="16200000" scaled="true"/>
         </a:gradFill>
-        <a:gradFill rotWithShape="1">
+        <a:gradFill rotWithShape="true">
           <a:gsLst>
             <a:gs pos="0">
               <a:schemeClr val="phClr">
@@ -3068,7 +3356,7 @@
               </a:schemeClr>
             </a:gs>
           </a:gsLst>
-          <a:lin ang="16200000" scaled="0"/>
+          <a:lin ang="16200000" scaled="false"/>
         </a:gradFill>
       </a:fillStyleLst>
       <a:lnStyleLst>
@@ -3138,7 +3426,7 @@
         <a:solidFill>
           <a:schemeClr val="phClr"/>
         </a:solidFill>
-        <a:gradFill rotWithShape="1">
+        <a:gradFill rotWithShape="true">
           <a:gsLst>
             <a:gs pos="0">
               <a:schemeClr val="phClr">
@@ -3164,7 +3452,7 @@
             <a:fillToRect l="50000" t="-80000" r="50000" b="180000"/>
           </a:path>
         </a:gradFill>
-        <a:gradFill rotWithShape="1">
+        <a:gradFill rotWithShape="true">
           <a:gsLst>
             <a:gs pos="0">
               <a:schemeClr val="phClr">

--- a/linux实验/实验3 Linux文件系统与磁盘管理.docx
+++ b/linux实验/实验3 Linux文件系统与磁盘管理.docx
@@ -790,6 +790,82 @@
         <w:widowControl w:val="0"/>
         <w:numPr>
           <w:ilvl w:val="0"/>
+          <w:numId w:val="0"/>
+        </w:numPr>
+        <w:kinsoku/>
+        <w:wordWrap/>
+        <w:overflowPunct/>
+        <w:topLinePunct w:val="0"/>
+        <w:autoSpaceDE/>
+        <w:autoSpaceDN/>
+        <w:bidi w:val="0"/>
+        <w:adjustRightInd/>
+        <w:snapToGrid/>
+        <w:spacing w:line="300" w:lineRule="auto"/>
+        <w:ind w:right="0" w:rightChars="0"/>
+        <w:jc w:val="both"/>
+        <w:textAlignment w:val="auto"/>
+        <w:outlineLvl w:val="9"/>
+        <w:rPr>
+          <w:rFonts w:hint="default" w:ascii="Times New Roman" w:hAnsi="Times New Roman" w:cs="Times New Roman" w:eastAsiaTheme="minorEastAsia"/>
+          <w:b w:val="0"/>
+          <w:bCs w:val="0"/>
+          <w:sz w:val="21"/>
+          <w:szCs w:val="21"/>
+        </w:rPr>
+      </w:pPr>
+      <w:r>
+        <w:drawing>
+          <wp:inline distT="0" distB="0" distL="114300" distR="114300">
+            <wp:extent cx="2914015" cy="2128520"/>
+            <wp:effectExtent l="0" t="0" r="12065" b="5080"/>
+            <wp:docPr id="6" name="图片 1"/>
+            <wp:cNvGraphicFramePr>
+              <a:graphicFrameLocks xmlns:a="http://schemas.openxmlformats.org/drawingml/2006/main" noChangeAspect="true"/>
+            </wp:cNvGraphicFramePr>
+            <a:graphic xmlns:a="http://schemas.openxmlformats.org/drawingml/2006/main">
+              <a:graphicData uri="http://schemas.openxmlformats.org/drawingml/2006/picture">
+                <pic:pic xmlns:pic="http://schemas.openxmlformats.org/drawingml/2006/picture">
+                  <pic:nvPicPr>
+                    <pic:cNvPr id="6" name="图片 1"/>
+                    <pic:cNvPicPr>
+                      <a:picLocks noChangeAspect="true"/>
+                    </pic:cNvPicPr>
+                  </pic:nvPicPr>
+                  <pic:blipFill>
+                    <a:blip r:embed="rId9"/>
+                    <a:stretch>
+                      <a:fillRect/>
+                    </a:stretch>
+                  </pic:blipFill>
+                  <pic:spPr>
+                    <a:xfrm>
+                      <a:off x="0" y="0"/>
+                      <a:ext cx="2914015" cy="2128520"/>
+                    </a:xfrm>
+                    <a:prstGeom prst="rect">
+                      <a:avLst/>
+                    </a:prstGeom>
+                    <a:noFill/>
+                    <a:ln>
+                      <a:noFill/>
+                    </a:ln>
+                  </pic:spPr>
+                </pic:pic>
+              </a:graphicData>
+            </a:graphic>
+          </wp:inline>
+        </w:drawing>
+      </w:r>
+    </w:p>
+    <w:p>
+      <w:pPr>
+        <w:keepNext w:val="0"/>
+        <w:keepLines w:val="0"/>
+        <w:pageBreakBefore w:val="0"/>
+        <w:widowControl w:val="0"/>
+        <w:numPr>
+          <w:ilvl w:val="0"/>
           <w:numId w:val="3"/>
         </w:numPr>
         <w:kinsoku/>
@@ -886,6 +962,82 @@
         <w:widowControl w:val="0"/>
         <w:numPr>
           <w:ilvl w:val="0"/>
+          <w:numId w:val="0"/>
+        </w:numPr>
+        <w:kinsoku/>
+        <w:wordWrap/>
+        <w:overflowPunct/>
+        <w:topLinePunct w:val="0"/>
+        <w:autoSpaceDE/>
+        <w:autoSpaceDN/>
+        <w:bidi w:val="0"/>
+        <w:adjustRightInd/>
+        <w:snapToGrid/>
+        <w:spacing w:line="300" w:lineRule="auto"/>
+        <w:ind w:right="0" w:rightChars="0"/>
+        <w:jc w:val="both"/>
+        <w:textAlignment w:val="auto"/>
+        <w:outlineLvl w:val="9"/>
+        <w:rPr>
+          <w:rFonts w:hint="default" w:ascii="Times New Roman" w:hAnsi="Times New Roman" w:cs="Times New Roman" w:eastAsiaTheme="minorEastAsia"/>
+          <w:b w:val="0"/>
+          <w:bCs w:val="0"/>
+          <w:sz w:val="21"/>
+          <w:szCs w:val="21"/>
+        </w:rPr>
+      </w:pPr>
+      <w:r>
+        <w:drawing>
+          <wp:inline distT="0" distB="0" distL="114300" distR="114300">
+            <wp:extent cx="3248660" cy="1267460"/>
+            <wp:effectExtent l="0" t="0" r="12700" b="12700"/>
+            <wp:docPr id="7" name="图片 3"/>
+            <wp:cNvGraphicFramePr>
+              <a:graphicFrameLocks xmlns:a="http://schemas.openxmlformats.org/drawingml/2006/main" noChangeAspect="true"/>
+            </wp:cNvGraphicFramePr>
+            <a:graphic xmlns:a="http://schemas.openxmlformats.org/drawingml/2006/main">
+              <a:graphicData uri="http://schemas.openxmlformats.org/drawingml/2006/picture">
+                <pic:pic xmlns:pic="http://schemas.openxmlformats.org/drawingml/2006/picture">
+                  <pic:nvPicPr>
+                    <pic:cNvPr id="7" name="图片 3"/>
+                    <pic:cNvPicPr>
+                      <a:picLocks noChangeAspect="true"/>
+                    </pic:cNvPicPr>
+                  </pic:nvPicPr>
+                  <pic:blipFill>
+                    <a:blip r:embed="rId10"/>
+                    <a:stretch>
+                      <a:fillRect/>
+                    </a:stretch>
+                  </pic:blipFill>
+                  <pic:spPr>
+                    <a:xfrm>
+                      <a:off x="0" y="0"/>
+                      <a:ext cx="3248660" cy="1267460"/>
+                    </a:xfrm>
+                    <a:prstGeom prst="rect">
+                      <a:avLst/>
+                    </a:prstGeom>
+                    <a:noFill/>
+                    <a:ln>
+                      <a:noFill/>
+                    </a:ln>
+                  </pic:spPr>
+                </pic:pic>
+              </a:graphicData>
+            </a:graphic>
+          </wp:inline>
+        </w:drawing>
+      </w:r>
+    </w:p>
+    <w:p>
+      <w:pPr>
+        <w:keepNext w:val="0"/>
+        <w:keepLines w:val="0"/>
+        <w:pageBreakBefore w:val="0"/>
+        <w:widowControl w:val="0"/>
+        <w:numPr>
+          <w:ilvl w:val="0"/>
           <w:numId w:val="5"/>
         </w:numPr>
         <w:kinsoku/>
@@ -950,6 +1102,82 @@
           <w:szCs w:val="21"/>
         </w:rPr>
         <w:t>）</w:t>
+      </w:r>
+    </w:p>
+    <w:p>
+      <w:pPr>
+        <w:keepNext w:val="0"/>
+        <w:keepLines w:val="0"/>
+        <w:pageBreakBefore w:val="0"/>
+        <w:widowControl w:val="0"/>
+        <w:numPr>
+          <w:ilvl w:val="0"/>
+          <w:numId w:val="0"/>
+        </w:numPr>
+        <w:kinsoku/>
+        <w:wordWrap/>
+        <w:overflowPunct/>
+        <w:topLinePunct w:val="0"/>
+        <w:autoSpaceDE/>
+        <w:autoSpaceDN/>
+        <w:bidi w:val="0"/>
+        <w:adjustRightInd/>
+        <w:snapToGrid/>
+        <w:spacing w:line="300" w:lineRule="auto"/>
+        <w:ind w:right="0" w:rightChars="0"/>
+        <w:jc w:val="both"/>
+        <w:textAlignment w:val="auto"/>
+        <w:outlineLvl w:val="9"/>
+        <w:rPr>
+          <w:rFonts w:hint="default" w:ascii="Times New Roman" w:hAnsi="Times New Roman" w:cs="Times New Roman" w:eastAsiaTheme="minorEastAsia"/>
+          <w:b w:val="0"/>
+          <w:bCs w:val="0"/>
+          <w:sz w:val="21"/>
+          <w:szCs w:val="21"/>
+        </w:rPr>
+      </w:pPr>
+      <w:r>
+        <w:drawing>
+          <wp:inline distT="0" distB="0" distL="114300" distR="114300">
+            <wp:extent cx="3515360" cy="2498090"/>
+            <wp:effectExtent l="0" t="0" r="5080" b="1270"/>
+            <wp:docPr id="10" name="图片 7"/>
+            <wp:cNvGraphicFramePr>
+              <a:graphicFrameLocks xmlns:a="http://schemas.openxmlformats.org/drawingml/2006/main" noChangeAspect="true"/>
+            </wp:cNvGraphicFramePr>
+            <a:graphic xmlns:a="http://schemas.openxmlformats.org/drawingml/2006/main">
+              <a:graphicData uri="http://schemas.openxmlformats.org/drawingml/2006/picture">
+                <pic:pic xmlns:pic="http://schemas.openxmlformats.org/drawingml/2006/picture">
+                  <pic:nvPicPr>
+                    <pic:cNvPr id="10" name="图片 7"/>
+                    <pic:cNvPicPr>
+                      <a:picLocks noChangeAspect="true"/>
+                    </pic:cNvPicPr>
+                  </pic:nvPicPr>
+                  <pic:blipFill>
+                    <a:blip r:embed="rId11"/>
+                    <a:stretch>
+                      <a:fillRect/>
+                    </a:stretch>
+                  </pic:blipFill>
+                  <pic:spPr>
+                    <a:xfrm>
+                      <a:off x="0" y="0"/>
+                      <a:ext cx="3515360" cy="2498090"/>
+                    </a:xfrm>
+                    <a:prstGeom prst="rect">
+                      <a:avLst/>
+                    </a:prstGeom>
+                    <a:noFill/>
+                    <a:ln>
+                      <a:noFill/>
+                    </a:ln>
+                  </pic:spPr>
+                </pic:pic>
+              </a:graphicData>
+            </a:graphic>
+          </wp:inline>
+        </w:drawing>
       </w:r>
     </w:p>
     <w:p>
@@ -993,221 +1221,6 @@
           <w:szCs w:val="21"/>
         </w:rPr>
         <w:t>用mkfs命令在硬盘分区上建立文件系统，建立文件系统的类型为ext4</w:t>
-      </w:r>
-    </w:p>
-    <w:p>
-      <w:pPr>
-        <w:keepNext w:val="0"/>
-        <w:keepLines w:val="0"/>
-        <w:pageBreakBefore w:val="0"/>
-        <w:widowControl w:val="0"/>
-        <w:numPr>
-          <w:ilvl w:val="0"/>
-          <w:numId w:val="3"/>
-        </w:numPr>
-        <w:kinsoku/>
-        <w:wordWrap/>
-        <w:overflowPunct/>
-        <w:topLinePunct w:val="0"/>
-        <w:autoSpaceDE/>
-        <w:autoSpaceDN/>
-        <w:bidi w:val="0"/>
-        <w:adjustRightInd/>
-        <w:snapToGrid/>
-        <w:spacing w:line="300" w:lineRule="auto"/>
-        <w:ind w:right="0" w:rightChars="0"/>
-        <w:jc w:val="both"/>
-        <w:textAlignment w:val="auto"/>
-        <w:outlineLvl w:val="9"/>
-        <w:rPr>
-          <w:rFonts w:hint="default" w:ascii="Times New Roman" w:hAnsi="Times New Roman" w:cs="Times New Roman" w:eastAsiaTheme="minorEastAsia"/>
-          <w:b w:val="0"/>
-          <w:bCs w:val="0"/>
-          <w:sz w:val="21"/>
-          <w:szCs w:val="21"/>
-        </w:rPr>
-      </w:pPr>
-      <w:r>
-        <w:rPr>
-          <w:rFonts w:hint="default" w:ascii="Times New Roman" w:hAnsi="Times New Roman" w:cs="Times New Roman" w:eastAsiaTheme="minorEastAsia"/>
-          <w:b w:val="0"/>
-          <w:bCs w:val="0"/>
-          <w:sz w:val="21"/>
-          <w:szCs w:val="21"/>
-        </w:rPr>
-        <w:t>挂载文件系统到mnt目录下，每个文件系统要单独创建一个挂载目录</w:t>
-      </w:r>
-    </w:p>
-    <w:p>
-      <w:pPr>
-        <w:keepNext w:val="0"/>
-        <w:keepLines w:val="0"/>
-        <w:pageBreakBefore w:val="0"/>
-        <w:widowControl w:val="0"/>
-        <w:numPr>
-          <w:ilvl w:val="0"/>
-          <w:numId w:val="3"/>
-        </w:numPr>
-        <w:kinsoku/>
-        <w:wordWrap/>
-        <w:overflowPunct/>
-        <w:topLinePunct w:val="0"/>
-        <w:autoSpaceDE/>
-        <w:autoSpaceDN/>
-        <w:bidi w:val="0"/>
-        <w:adjustRightInd/>
-        <w:snapToGrid/>
-        <w:spacing w:line="300" w:lineRule="auto"/>
-        <w:ind w:right="0" w:rightChars="0"/>
-        <w:jc w:val="both"/>
-        <w:textAlignment w:val="auto"/>
-        <w:outlineLvl w:val="9"/>
-        <w:rPr>
-          <w:rFonts w:hint="default" w:ascii="Times New Roman" w:hAnsi="Times New Roman" w:cs="Times New Roman" w:eastAsiaTheme="minorEastAsia"/>
-          <w:b w:val="0"/>
-          <w:bCs w:val="0"/>
-          <w:sz w:val="21"/>
-          <w:szCs w:val="21"/>
-        </w:rPr>
-      </w:pPr>
-      <w:r>
-        <w:rPr>
-          <w:rFonts w:hint="default" w:ascii="Times New Roman" w:hAnsi="Times New Roman" w:cs="Times New Roman" w:eastAsiaTheme="minorEastAsia"/>
-          <w:b w:val="0"/>
-          <w:bCs w:val="0"/>
-          <w:sz w:val="21"/>
-          <w:szCs w:val="21"/>
-        </w:rPr>
-        <w:t>在挂载点下建立文件和目录</w:t>
-      </w:r>
-    </w:p>
-    <w:p>
-      <w:pPr>
-        <w:keepNext w:val="0"/>
-        <w:keepLines w:val="0"/>
-        <w:pageBreakBefore w:val="0"/>
-        <w:widowControl w:val="0"/>
-        <w:numPr>
-          <w:ilvl w:val="0"/>
-          <w:numId w:val="3"/>
-        </w:numPr>
-        <w:kinsoku/>
-        <w:wordWrap/>
-        <w:overflowPunct/>
-        <w:topLinePunct w:val="0"/>
-        <w:autoSpaceDE/>
-        <w:autoSpaceDN/>
-        <w:bidi w:val="0"/>
-        <w:adjustRightInd/>
-        <w:snapToGrid/>
-        <w:spacing w:line="300" w:lineRule="auto"/>
-        <w:ind w:right="0" w:rightChars="0"/>
-        <w:jc w:val="both"/>
-        <w:textAlignment w:val="auto"/>
-        <w:outlineLvl w:val="9"/>
-        <w:rPr>
-          <w:rFonts w:hint="default" w:ascii="Times New Roman" w:hAnsi="Times New Roman" w:cs="Times New Roman" w:eastAsiaTheme="minorEastAsia"/>
-          <w:b w:val="0"/>
-          <w:bCs w:val="0"/>
-          <w:sz w:val="21"/>
-          <w:szCs w:val="21"/>
-        </w:rPr>
-      </w:pPr>
-      <w:r>
-        <w:rPr>
-          <w:rFonts w:hint="default" w:ascii="Times New Roman" w:hAnsi="Times New Roman" w:cs="Times New Roman" w:eastAsiaTheme="minorEastAsia"/>
-          <w:b w:val="0"/>
-          <w:bCs w:val="0"/>
-          <w:sz w:val="21"/>
-          <w:szCs w:val="21"/>
-        </w:rPr>
-        <w:t>查看目录、文件内容</w:t>
-      </w:r>
-    </w:p>
-    <w:p>
-      <w:pPr>
-        <w:keepNext w:val="0"/>
-        <w:keepLines w:val="0"/>
-        <w:pageBreakBefore w:val="0"/>
-        <w:widowControl w:val="0"/>
-        <w:numPr>
-          <w:ilvl w:val="0"/>
-          <w:numId w:val="3"/>
-        </w:numPr>
-        <w:kinsoku/>
-        <w:wordWrap/>
-        <w:overflowPunct/>
-        <w:topLinePunct w:val="0"/>
-        <w:autoSpaceDE/>
-        <w:autoSpaceDN/>
-        <w:bidi w:val="0"/>
-        <w:adjustRightInd/>
-        <w:snapToGrid/>
-        <w:spacing w:line="300" w:lineRule="auto"/>
-        <w:ind w:right="0" w:rightChars="0"/>
-        <w:jc w:val="both"/>
-        <w:textAlignment w:val="auto"/>
-        <w:outlineLvl w:val="9"/>
-        <w:rPr>
-          <w:rFonts w:hint="default" w:ascii="Times New Roman" w:hAnsi="Times New Roman" w:cs="Times New Roman" w:eastAsiaTheme="minorEastAsia"/>
-          <w:b w:val="0"/>
-          <w:bCs w:val="0"/>
-          <w:sz w:val="21"/>
-          <w:szCs w:val="21"/>
-        </w:rPr>
-      </w:pPr>
-      <w:r>
-        <w:rPr>
-          <w:rFonts w:hint="default" w:ascii="Times New Roman" w:hAnsi="Times New Roman" w:cs="Times New Roman" w:eastAsiaTheme="minorEastAsia"/>
-          <w:b w:val="0"/>
-          <w:bCs w:val="0"/>
-          <w:sz w:val="21"/>
-          <w:szCs w:val="21"/>
-        </w:rPr>
-        <w:t>利用umount命令卸载上面的两个分区</w:t>
-      </w:r>
-    </w:p>
-    <w:p>
-      <w:pPr>
-        <w:keepNext w:val="0"/>
-        <w:keepLines w:val="0"/>
-        <w:pageBreakBefore w:val="0"/>
-        <w:widowControl w:val="0"/>
-        <w:numPr>
-          <w:ilvl w:val="0"/>
-          <w:numId w:val="3"/>
-        </w:numPr>
-        <w:kinsoku/>
-        <w:wordWrap/>
-        <w:overflowPunct/>
-        <w:topLinePunct w:val="0"/>
-        <w:autoSpaceDE/>
-        <w:autoSpaceDN/>
-        <w:bidi w:val="0"/>
-        <w:adjustRightInd/>
-        <w:snapToGrid/>
-        <w:spacing w:line="300" w:lineRule="auto"/>
-        <w:ind w:right="0" w:rightChars="0"/>
-        <w:jc w:val="both"/>
-        <w:textAlignment w:val="auto"/>
-        <w:outlineLvl w:val="9"/>
-        <w:rPr>
-          <w:rFonts w:hint="default" w:ascii="Times New Roman" w:hAnsi="Times New Roman" w:cs="Times New Roman" w:eastAsiaTheme="minorEastAsia"/>
-          <w:b w:val="0"/>
-          <w:bCs w:val="0"/>
-          <w:sz w:val="21"/>
-          <w:szCs w:val="21"/>
-        </w:rPr>
-      </w:pPr>
-      <w:r>
-        <w:rPr>
-          <w:rFonts w:hint="default" w:ascii="Times New Roman" w:hAnsi="Times New Roman" w:cs="Times New Roman" w:eastAsiaTheme="minorEastAsia"/>
-          <w:b w:val="0"/>
-          <w:bCs w:val="0"/>
-          <w:sz w:val="21"/>
-          <w:szCs w:val="21"/>
-        </w:rPr>
-        <w:t>根据刚才的挂载目录，修改配置文件/etc/fstab，在系统启动时自动挂载文件系统</w:t>
       </w:r>
     </w:p>
     <w:p>
@@ -1248,9 +1261,9 @@
       <w:r>
         <w:drawing>
           <wp:inline distT="0" distB="0" distL="114300" distR="114300">
-            <wp:extent cx="5274310" cy="423545"/>
-            <wp:effectExtent l="0" t="0" r="2540" b="14605"/>
-            <wp:docPr id="3" name="图片 1"/>
+            <wp:extent cx="3176905" cy="2788920"/>
+            <wp:effectExtent l="0" t="0" r="8255" b="0"/>
+            <wp:docPr id="11" name="图片 8"/>
             <wp:cNvGraphicFramePr>
               <a:graphicFrameLocks xmlns:a="http://schemas.openxmlformats.org/drawingml/2006/main" noChangeAspect="true"/>
             </wp:cNvGraphicFramePr>
@@ -1258,13 +1271,13 @@
               <a:graphicData uri="http://schemas.openxmlformats.org/drawingml/2006/picture">
                 <pic:pic xmlns:pic="http://schemas.openxmlformats.org/drawingml/2006/picture">
                   <pic:nvPicPr>
-                    <pic:cNvPr id="3" name="图片 1"/>
+                    <pic:cNvPr id="11" name="图片 8"/>
                     <pic:cNvPicPr>
                       <a:picLocks noChangeAspect="true"/>
                     </pic:cNvPicPr>
                   </pic:nvPicPr>
                   <pic:blipFill>
-                    <a:blip r:embed="rId9"/>
+                    <a:blip r:embed="rId12"/>
                     <a:stretch>
                       <a:fillRect/>
                     </a:stretch>
@@ -1272,7 +1285,7 @@
                   <pic:spPr>
                     <a:xfrm>
                       <a:off x="0" y="0"/>
-                      <a:ext cx="5274310" cy="423545"/>
+                      <a:ext cx="3176905" cy="2788920"/>
                     </a:xfrm>
                     <a:prstGeom prst="rect">
                       <a:avLst/>
@@ -1315,19 +1328,21 @@
         <w:outlineLvl w:val="9"/>
         <w:rPr>
           <w:rFonts w:hint="default" w:ascii="Times New Roman" w:hAnsi="Times New Roman" w:cs="Times New Roman" w:eastAsiaTheme="minorEastAsia"/>
-          <w:sz w:val="21"/>
-          <w:szCs w:val="21"/>
-        </w:rPr>
-      </w:pPr>
-      <w:r>
-        <w:rPr>
-          <w:rFonts w:hint="default" w:ascii="Times New Roman" w:hAnsi="Times New Roman" w:cs="Times New Roman" w:eastAsiaTheme="minorEastAsia"/>
-          <w:b w:val="0"/>
-          <w:bCs w:val="0"/>
-          <w:sz w:val="21"/>
-          <w:szCs w:val="21"/>
-        </w:rPr>
-        <w:t>重启系统，查看创立的文件系统是否被自动挂载</w:t>
+          <w:b w:val="0"/>
+          <w:bCs w:val="0"/>
+          <w:sz w:val="21"/>
+          <w:szCs w:val="21"/>
+        </w:rPr>
+      </w:pPr>
+      <w:r>
+        <w:rPr>
+          <w:rFonts w:hint="default" w:ascii="Times New Roman" w:hAnsi="Times New Roman" w:cs="Times New Roman" w:eastAsiaTheme="minorEastAsia"/>
+          <w:b w:val="0"/>
+          <w:bCs w:val="0"/>
+          <w:sz w:val="21"/>
+          <w:szCs w:val="21"/>
+        </w:rPr>
+        <w:t>挂载文件系统到mnt目录下，每个文件系统要单独创建一个挂载目录</w:t>
       </w:r>
     </w:p>
     <w:p>
@@ -1358,24 +1373,141 @@
         <w:textAlignment w:val="auto"/>
         <w:outlineLvl w:val="9"/>
         <w:rPr>
-          <w:rFonts w:hint="eastAsia" w:ascii="Times New Roman" w:hAnsi="Times New Roman" w:cs="Times New Roman" w:eastAsiaTheme="minorEastAsia"/>
-          <w:b/>
-          <w:bCs/>
-          <w:sz w:val="21"/>
-          <w:szCs w:val="21"/>
-          <w:lang w:val="en-US" w:eastAsia="zh-CN"/>
-        </w:rPr>
-      </w:pPr>
-      <w:r>
-        <w:rPr>
-          <w:rFonts w:hint="eastAsia" w:cs="Times New Roman" w:eastAsiaTheme="minorEastAsia"/>
-          <w:b/>
-          <w:bCs/>
-          <w:sz w:val="21"/>
-          <w:szCs w:val="21"/>
-          <w:lang w:val="en-US" w:eastAsia="zh-CN"/>
-        </w:rPr>
-        <w:t>重启系统，可以看到挂载硬盘的文件</w:t>
+          <w:rFonts w:hint="default" w:ascii="Times New Roman" w:hAnsi="Times New Roman" w:cs="Times New Roman" w:eastAsiaTheme="minorEastAsia"/>
+          <w:b w:val="0"/>
+          <w:bCs w:val="0"/>
+          <w:sz w:val="21"/>
+          <w:szCs w:val="21"/>
+        </w:rPr>
+      </w:pPr>
+      <w:r>
+        <w:drawing>
+          <wp:inline distT="0" distB="0" distL="114300" distR="114300">
+            <wp:extent cx="3338195" cy="234315"/>
+            <wp:effectExtent l="0" t="0" r="14605" b="9525"/>
+            <wp:docPr id="12" name="图片 9"/>
+            <wp:cNvGraphicFramePr>
+              <a:graphicFrameLocks xmlns:a="http://schemas.openxmlformats.org/drawingml/2006/main" noChangeAspect="true"/>
+            </wp:cNvGraphicFramePr>
+            <a:graphic xmlns:a="http://schemas.openxmlformats.org/drawingml/2006/main">
+              <a:graphicData uri="http://schemas.openxmlformats.org/drawingml/2006/picture">
+                <pic:pic xmlns:pic="http://schemas.openxmlformats.org/drawingml/2006/picture">
+                  <pic:nvPicPr>
+                    <pic:cNvPr id="12" name="图片 9"/>
+                    <pic:cNvPicPr>
+                      <a:picLocks noChangeAspect="true"/>
+                    </pic:cNvPicPr>
+                  </pic:nvPicPr>
+                  <pic:blipFill>
+                    <a:blip r:embed="rId13"/>
+                    <a:stretch>
+                      <a:fillRect/>
+                    </a:stretch>
+                  </pic:blipFill>
+                  <pic:spPr>
+                    <a:xfrm>
+                      <a:off x="0" y="0"/>
+                      <a:ext cx="3338195" cy="234315"/>
+                    </a:xfrm>
+                    <a:prstGeom prst="rect">
+                      <a:avLst/>
+                    </a:prstGeom>
+                    <a:noFill/>
+                    <a:ln>
+                      <a:noFill/>
+                    </a:ln>
+                  </pic:spPr>
+                </pic:pic>
+              </a:graphicData>
+            </a:graphic>
+          </wp:inline>
+        </w:drawing>
+      </w:r>
+    </w:p>
+    <w:p>
+      <w:pPr>
+        <w:keepNext w:val="0"/>
+        <w:keepLines w:val="0"/>
+        <w:pageBreakBefore w:val="0"/>
+        <w:widowControl w:val="0"/>
+        <w:numPr>
+          <w:ilvl w:val="0"/>
+          <w:numId w:val="3"/>
+        </w:numPr>
+        <w:kinsoku/>
+        <w:wordWrap/>
+        <w:overflowPunct/>
+        <w:topLinePunct w:val="0"/>
+        <w:autoSpaceDE/>
+        <w:autoSpaceDN/>
+        <w:bidi w:val="0"/>
+        <w:adjustRightInd/>
+        <w:snapToGrid/>
+        <w:spacing w:line="300" w:lineRule="auto"/>
+        <w:ind w:right="0" w:rightChars="0"/>
+        <w:jc w:val="both"/>
+        <w:textAlignment w:val="auto"/>
+        <w:outlineLvl w:val="9"/>
+        <w:rPr>
+          <w:rFonts w:hint="default" w:ascii="Times New Roman" w:hAnsi="Times New Roman" w:cs="Times New Roman" w:eastAsiaTheme="minorEastAsia"/>
+          <w:b w:val="0"/>
+          <w:bCs w:val="0"/>
+          <w:sz w:val="21"/>
+          <w:szCs w:val="21"/>
+        </w:rPr>
+      </w:pPr>
+      <w:r>
+        <w:rPr>
+          <w:rFonts w:hint="default" w:ascii="Times New Roman" w:hAnsi="Times New Roman" w:cs="Times New Roman" w:eastAsiaTheme="minorEastAsia"/>
+          <w:b w:val="0"/>
+          <w:bCs w:val="0"/>
+          <w:sz w:val="21"/>
+          <w:szCs w:val="21"/>
+        </w:rPr>
+        <w:t>在挂载点下建立文件和目录</w:t>
+      </w:r>
+    </w:p>
+    <w:p>
+      <w:pPr>
+        <w:keepNext w:val="0"/>
+        <w:keepLines w:val="0"/>
+        <w:pageBreakBefore w:val="0"/>
+        <w:widowControl w:val="0"/>
+        <w:numPr>
+          <w:ilvl w:val="0"/>
+          <w:numId w:val="3"/>
+        </w:numPr>
+        <w:kinsoku/>
+        <w:wordWrap/>
+        <w:overflowPunct/>
+        <w:topLinePunct w:val="0"/>
+        <w:autoSpaceDE/>
+        <w:autoSpaceDN/>
+        <w:bidi w:val="0"/>
+        <w:adjustRightInd/>
+        <w:snapToGrid/>
+        <w:spacing w:line="300" w:lineRule="auto"/>
+        <w:ind w:right="0" w:rightChars="0"/>
+        <w:jc w:val="both"/>
+        <w:textAlignment w:val="auto"/>
+        <w:outlineLvl w:val="9"/>
+        <w:rPr>
+          <w:rFonts w:hint="default" w:ascii="Times New Roman" w:hAnsi="Times New Roman" w:cs="Times New Roman" w:eastAsiaTheme="minorEastAsia"/>
+          <w:b w:val="0"/>
+          <w:bCs w:val="0"/>
+          <w:sz w:val="21"/>
+          <w:szCs w:val="21"/>
+        </w:rPr>
+      </w:pPr>
+      <w:r>
+        <w:rPr>
+          <w:rFonts w:hint="default" w:ascii="Times New Roman" w:hAnsi="Times New Roman" w:cs="Times New Roman" w:eastAsiaTheme="minorEastAsia"/>
+          <w:b w:val="0"/>
+          <w:bCs w:val="0"/>
+          <w:sz w:val="21"/>
+          <w:szCs w:val="21"/>
+        </w:rPr>
+        <w:t>查看目录、文件内容</w:t>
       </w:r>
     </w:p>
     <w:p>
@@ -1407,6 +1539,612 @@
         <w:outlineLvl w:val="9"/>
         <w:rPr>
           <w:rFonts w:hint="default" w:ascii="Times New Roman" w:hAnsi="Times New Roman" w:cs="Times New Roman" w:eastAsiaTheme="minorEastAsia"/>
+          <w:b w:val="0"/>
+          <w:bCs w:val="0"/>
+          <w:sz w:val="21"/>
+          <w:szCs w:val="21"/>
+        </w:rPr>
+      </w:pPr>
+      <w:r>
+        <w:drawing>
+          <wp:inline distT="0" distB="0" distL="114300" distR="114300">
+            <wp:extent cx="3272790" cy="542290"/>
+            <wp:effectExtent l="0" t="0" r="3810" b="6350"/>
+            <wp:docPr id="13" name="图片 10"/>
+            <wp:cNvGraphicFramePr>
+              <a:graphicFrameLocks xmlns:a="http://schemas.openxmlformats.org/drawingml/2006/main" noChangeAspect="true"/>
+            </wp:cNvGraphicFramePr>
+            <a:graphic xmlns:a="http://schemas.openxmlformats.org/drawingml/2006/main">
+              <a:graphicData uri="http://schemas.openxmlformats.org/drawingml/2006/picture">
+                <pic:pic xmlns:pic="http://schemas.openxmlformats.org/drawingml/2006/picture">
+                  <pic:nvPicPr>
+                    <pic:cNvPr id="13" name="图片 10"/>
+                    <pic:cNvPicPr>
+                      <a:picLocks noChangeAspect="true"/>
+                    </pic:cNvPicPr>
+                  </pic:nvPicPr>
+                  <pic:blipFill>
+                    <a:blip r:embed="rId14"/>
+                    <a:stretch>
+                      <a:fillRect/>
+                    </a:stretch>
+                  </pic:blipFill>
+                  <pic:spPr>
+                    <a:xfrm>
+                      <a:off x="0" y="0"/>
+                      <a:ext cx="3272790" cy="542290"/>
+                    </a:xfrm>
+                    <a:prstGeom prst="rect">
+                      <a:avLst/>
+                    </a:prstGeom>
+                    <a:noFill/>
+                    <a:ln>
+                      <a:noFill/>
+                    </a:ln>
+                  </pic:spPr>
+                </pic:pic>
+              </a:graphicData>
+            </a:graphic>
+          </wp:inline>
+        </w:drawing>
+      </w:r>
+    </w:p>
+    <w:p>
+      <w:pPr>
+        <w:keepNext w:val="0"/>
+        <w:keepLines w:val="0"/>
+        <w:pageBreakBefore w:val="0"/>
+        <w:widowControl w:val="0"/>
+        <w:numPr>
+          <w:ilvl w:val="0"/>
+          <w:numId w:val="3"/>
+        </w:numPr>
+        <w:kinsoku/>
+        <w:wordWrap/>
+        <w:overflowPunct/>
+        <w:topLinePunct w:val="0"/>
+        <w:autoSpaceDE/>
+        <w:autoSpaceDN/>
+        <w:bidi w:val="0"/>
+        <w:adjustRightInd/>
+        <w:snapToGrid/>
+        <w:spacing w:line="300" w:lineRule="auto"/>
+        <w:ind w:right="0" w:rightChars="0"/>
+        <w:jc w:val="both"/>
+        <w:textAlignment w:val="auto"/>
+        <w:outlineLvl w:val="9"/>
+        <w:rPr>
+          <w:rFonts w:hint="default" w:ascii="Times New Roman" w:hAnsi="Times New Roman" w:cs="Times New Roman" w:eastAsiaTheme="minorEastAsia"/>
+          <w:b w:val="0"/>
+          <w:bCs w:val="0"/>
+          <w:sz w:val="21"/>
+          <w:szCs w:val="21"/>
+        </w:rPr>
+      </w:pPr>
+      <w:r>
+        <w:rPr>
+          <w:rFonts w:hint="default" w:ascii="Times New Roman" w:hAnsi="Times New Roman" w:cs="Times New Roman" w:eastAsiaTheme="minorEastAsia"/>
+          <w:b w:val="0"/>
+          <w:bCs w:val="0"/>
+          <w:sz w:val="21"/>
+          <w:szCs w:val="21"/>
+        </w:rPr>
+        <w:t>利用umount命令卸载上面的两个分区</w:t>
+      </w:r>
+    </w:p>
+    <w:p>
+      <w:pPr>
+        <w:keepNext w:val="0"/>
+        <w:keepLines w:val="0"/>
+        <w:pageBreakBefore w:val="0"/>
+        <w:widowControl w:val="0"/>
+        <w:numPr>
+          <w:ilvl w:val="0"/>
+          <w:numId w:val="0"/>
+        </w:numPr>
+        <w:tabs>
+          <w:tab w:val="left" w:pos="360"/>
+        </w:tabs>
+        <w:kinsoku/>
+        <w:wordWrap/>
+        <w:overflowPunct/>
+        <w:topLinePunct w:val="0"/>
+        <w:autoSpaceDE/>
+        <w:autoSpaceDN/>
+        <w:bidi w:val="0"/>
+        <w:adjustRightInd/>
+        <w:snapToGrid/>
+        <w:spacing w:line="300" w:lineRule="auto"/>
+        <w:ind w:right="0" w:rightChars="0"/>
+        <w:jc w:val="both"/>
+        <w:textAlignment w:val="auto"/>
+        <w:outlineLvl w:val="9"/>
+        <w:rPr>
+          <w:rFonts w:hint="default" w:ascii="Times New Roman" w:hAnsi="Times New Roman" w:cs="Times New Roman" w:eastAsiaTheme="minorEastAsia"/>
+          <w:b w:val="0"/>
+          <w:bCs w:val="0"/>
+          <w:sz w:val="21"/>
+          <w:szCs w:val="21"/>
+        </w:rPr>
+      </w:pPr>
+      <w:r>
+        <w:drawing>
+          <wp:inline distT="0" distB="0" distL="114300" distR="114300">
+            <wp:extent cx="3529330" cy="259715"/>
+            <wp:effectExtent l="0" t="0" r="6350" b="14605"/>
+            <wp:docPr id="14" name="图片 11"/>
+            <wp:cNvGraphicFramePr>
+              <a:graphicFrameLocks xmlns:a="http://schemas.openxmlformats.org/drawingml/2006/main" noChangeAspect="true"/>
+            </wp:cNvGraphicFramePr>
+            <a:graphic xmlns:a="http://schemas.openxmlformats.org/drawingml/2006/main">
+              <a:graphicData uri="http://schemas.openxmlformats.org/drawingml/2006/picture">
+                <pic:pic xmlns:pic="http://schemas.openxmlformats.org/drawingml/2006/picture">
+                  <pic:nvPicPr>
+                    <pic:cNvPr id="14" name="图片 11"/>
+                    <pic:cNvPicPr>
+                      <a:picLocks noChangeAspect="true"/>
+                    </pic:cNvPicPr>
+                  </pic:nvPicPr>
+                  <pic:blipFill>
+                    <a:blip r:embed="rId15"/>
+                    <a:stretch>
+                      <a:fillRect/>
+                    </a:stretch>
+                  </pic:blipFill>
+                  <pic:spPr>
+                    <a:xfrm>
+                      <a:off x="0" y="0"/>
+                      <a:ext cx="3529330" cy="259715"/>
+                    </a:xfrm>
+                    <a:prstGeom prst="rect">
+                      <a:avLst/>
+                    </a:prstGeom>
+                    <a:noFill/>
+                    <a:ln>
+                      <a:noFill/>
+                    </a:ln>
+                  </pic:spPr>
+                </pic:pic>
+              </a:graphicData>
+            </a:graphic>
+          </wp:inline>
+        </w:drawing>
+      </w:r>
+    </w:p>
+    <w:p>
+      <w:pPr>
+        <w:keepNext w:val="0"/>
+        <w:keepLines w:val="0"/>
+        <w:pageBreakBefore w:val="0"/>
+        <w:widowControl w:val="0"/>
+        <w:numPr>
+          <w:ilvl w:val="0"/>
+          <w:numId w:val="3"/>
+        </w:numPr>
+        <w:kinsoku/>
+        <w:wordWrap/>
+        <w:overflowPunct/>
+        <w:topLinePunct w:val="0"/>
+        <w:autoSpaceDE/>
+        <w:autoSpaceDN/>
+        <w:bidi w:val="0"/>
+        <w:adjustRightInd/>
+        <w:snapToGrid/>
+        <w:spacing w:line="300" w:lineRule="auto"/>
+        <w:ind w:right="0" w:rightChars="0"/>
+        <w:jc w:val="both"/>
+        <w:textAlignment w:val="auto"/>
+        <w:outlineLvl w:val="9"/>
+        <w:rPr>
+          <w:rFonts w:hint="default" w:ascii="Times New Roman" w:hAnsi="Times New Roman" w:cs="Times New Roman" w:eastAsiaTheme="minorEastAsia"/>
+          <w:b w:val="0"/>
+          <w:bCs w:val="0"/>
+          <w:sz w:val="21"/>
+          <w:szCs w:val="21"/>
+        </w:rPr>
+      </w:pPr>
+      <w:r>
+        <w:rPr>
+          <w:rFonts w:hint="default" w:ascii="Times New Roman" w:hAnsi="Times New Roman" w:cs="Times New Roman" w:eastAsiaTheme="minorEastAsia"/>
+          <w:b w:val="0"/>
+          <w:bCs w:val="0"/>
+          <w:sz w:val="21"/>
+          <w:szCs w:val="21"/>
+        </w:rPr>
+        <w:t>根据刚才的挂载目录，修改配置文件/etc/fstab，在系统启动时自动挂载文件系统</w:t>
+      </w:r>
+    </w:p>
+    <w:p>
+      <w:pPr>
+        <w:keepNext w:val="0"/>
+        <w:keepLines w:val="0"/>
+        <w:pageBreakBefore w:val="0"/>
+        <w:widowControl w:val="0"/>
+        <w:numPr>
+          <w:ilvl w:val="0"/>
+          <w:numId w:val="0"/>
+        </w:numPr>
+        <w:tabs>
+          <w:tab w:val="left" w:pos="360"/>
+        </w:tabs>
+        <w:kinsoku/>
+        <w:wordWrap/>
+        <w:overflowPunct/>
+        <w:topLinePunct w:val="0"/>
+        <w:autoSpaceDE/>
+        <w:autoSpaceDN/>
+        <w:bidi w:val="0"/>
+        <w:adjustRightInd/>
+        <w:snapToGrid/>
+        <w:spacing w:line="300" w:lineRule="auto"/>
+        <w:ind w:right="0" w:rightChars="0"/>
+        <w:jc w:val="both"/>
+        <w:textAlignment w:val="auto"/>
+        <w:outlineLvl w:val="9"/>
+      </w:pPr>
+      <w:r>
+        <w:drawing>
+          <wp:inline distT="0" distB="0" distL="114300" distR="114300">
+            <wp:extent cx="2506345" cy="105410"/>
+            <wp:effectExtent l="0" t="0" r="8255" b="1270"/>
+            <wp:docPr id="15" name="图片 12"/>
+            <wp:cNvGraphicFramePr>
+              <a:graphicFrameLocks xmlns:a="http://schemas.openxmlformats.org/drawingml/2006/main" noChangeAspect="true"/>
+            </wp:cNvGraphicFramePr>
+            <a:graphic xmlns:a="http://schemas.openxmlformats.org/drawingml/2006/main">
+              <a:graphicData uri="http://schemas.openxmlformats.org/drawingml/2006/picture">
+                <pic:pic xmlns:pic="http://schemas.openxmlformats.org/drawingml/2006/picture">
+                  <pic:nvPicPr>
+                    <pic:cNvPr id="15" name="图片 12"/>
+                    <pic:cNvPicPr>
+                      <a:picLocks noChangeAspect="true"/>
+                    </pic:cNvPicPr>
+                  </pic:nvPicPr>
+                  <pic:blipFill>
+                    <a:blip r:embed="rId16"/>
+                    <a:stretch>
+                      <a:fillRect/>
+                    </a:stretch>
+                  </pic:blipFill>
+                  <pic:spPr>
+                    <a:xfrm>
+                      <a:off x="0" y="0"/>
+                      <a:ext cx="2506345" cy="105410"/>
+                    </a:xfrm>
+                    <a:prstGeom prst="rect">
+                      <a:avLst/>
+                    </a:prstGeom>
+                    <a:noFill/>
+                    <a:ln>
+                      <a:noFill/>
+                    </a:ln>
+                  </pic:spPr>
+                </pic:pic>
+              </a:graphicData>
+            </a:graphic>
+          </wp:inline>
+        </w:drawing>
+      </w:r>
+    </w:p>
+    <w:p>
+      <w:pPr>
+        <w:keepNext w:val="0"/>
+        <w:keepLines w:val="0"/>
+        <w:pageBreakBefore w:val="0"/>
+        <w:widowControl w:val="0"/>
+        <w:numPr>
+          <w:ilvl w:val="0"/>
+          <w:numId w:val="0"/>
+        </w:numPr>
+        <w:tabs>
+          <w:tab w:val="left" w:pos="360"/>
+        </w:tabs>
+        <w:kinsoku/>
+        <w:wordWrap/>
+        <w:overflowPunct/>
+        <w:topLinePunct w:val="0"/>
+        <w:autoSpaceDE/>
+        <w:autoSpaceDN/>
+        <w:bidi w:val="0"/>
+        <w:adjustRightInd/>
+        <w:snapToGrid/>
+        <w:spacing w:line="300" w:lineRule="auto"/>
+        <w:ind w:right="0" w:rightChars="0"/>
+        <w:jc w:val="both"/>
+        <w:textAlignment w:val="auto"/>
+        <w:outlineLvl w:val="9"/>
+        <w:rPr>
+          <w:rFonts w:hint="default" w:ascii="Times New Roman" w:hAnsi="Times New Roman" w:cs="Times New Roman" w:eastAsiaTheme="minorEastAsia"/>
+          <w:b w:val="0"/>
+          <w:bCs w:val="0"/>
+          <w:sz w:val="21"/>
+          <w:szCs w:val="21"/>
+        </w:rPr>
+      </w:pPr>
+      <w:r>
+        <w:drawing>
+          <wp:inline distT="0" distB="0" distL="114300" distR="114300">
+            <wp:extent cx="4901565" cy="1050925"/>
+            <wp:effectExtent l="0" t="0" r="5715" b="635"/>
+            <wp:docPr id="18" name="图片 15"/>
+            <wp:cNvGraphicFramePr>
+              <a:graphicFrameLocks xmlns:a="http://schemas.openxmlformats.org/drawingml/2006/main" noChangeAspect="true"/>
+            </wp:cNvGraphicFramePr>
+            <a:graphic xmlns:a="http://schemas.openxmlformats.org/drawingml/2006/main">
+              <a:graphicData uri="http://schemas.openxmlformats.org/drawingml/2006/picture">
+                <pic:pic xmlns:pic="http://schemas.openxmlformats.org/drawingml/2006/picture">
+                  <pic:nvPicPr>
+                    <pic:cNvPr id="18" name="图片 15"/>
+                    <pic:cNvPicPr>
+                      <a:picLocks noChangeAspect="true"/>
+                    </pic:cNvPicPr>
+                  </pic:nvPicPr>
+                  <pic:blipFill>
+                    <a:blip r:embed="rId17"/>
+                    <a:stretch>
+                      <a:fillRect/>
+                    </a:stretch>
+                  </pic:blipFill>
+                  <pic:spPr>
+                    <a:xfrm>
+                      <a:off x="0" y="0"/>
+                      <a:ext cx="4901565" cy="1050925"/>
+                    </a:xfrm>
+                    <a:prstGeom prst="rect">
+                      <a:avLst/>
+                    </a:prstGeom>
+                    <a:noFill/>
+                    <a:ln>
+                      <a:noFill/>
+                    </a:ln>
+                  </pic:spPr>
+                </pic:pic>
+              </a:graphicData>
+            </a:graphic>
+          </wp:inline>
+        </w:drawing>
+      </w:r>
+    </w:p>
+    <w:p>
+      <w:pPr>
+        <w:keepNext w:val="0"/>
+        <w:keepLines w:val="0"/>
+        <w:pageBreakBefore w:val="0"/>
+        <w:widowControl w:val="0"/>
+        <w:numPr>
+          <w:ilvl w:val="0"/>
+          <w:numId w:val="3"/>
+        </w:numPr>
+        <w:kinsoku/>
+        <w:wordWrap/>
+        <w:overflowPunct/>
+        <w:topLinePunct w:val="0"/>
+        <w:autoSpaceDE/>
+        <w:autoSpaceDN/>
+        <w:bidi w:val="0"/>
+        <w:adjustRightInd/>
+        <w:snapToGrid/>
+        <w:spacing w:line="300" w:lineRule="auto"/>
+        <w:ind w:right="0" w:rightChars="0"/>
+        <w:jc w:val="both"/>
+        <w:textAlignment w:val="auto"/>
+        <w:outlineLvl w:val="9"/>
+        <w:rPr>
+          <w:rFonts w:hint="default" w:ascii="Times New Roman" w:hAnsi="Times New Roman" w:cs="Times New Roman" w:eastAsiaTheme="minorEastAsia"/>
+          <w:b w:val="0"/>
+          <w:bCs w:val="0"/>
+          <w:sz w:val="21"/>
+          <w:szCs w:val="21"/>
+        </w:rPr>
+      </w:pPr>
+      <w:r>
+        <w:rPr>
+          <w:rFonts w:hint="default" w:ascii="Times New Roman" w:hAnsi="Times New Roman" w:cs="Times New Roman" w:eastAsiaTheme="minorEastAsia"/>
+          <w:b w:val="0"/>
+          <w:bCs w:val="0"/>
+          <w:sz w:val="21"/>
+          <w:szCs w:val="21"/>
+        </w:rPr>
+        <w:t>根据刚才的挂载目录，修改配置文件/etc/fstab，在系统启动时自动挂载文件系统</w:t>
+      </w:r>
+    </w:p>
+    <w:p>
+      <w:pPr>
+        <w:keepNext w:val="0"/>
+        <w:keepLines w:val="0"/>
+        <w:pageBreakBefore w:val="0"/>
+        <w:widowControl w:val="0"/>
+        <w:numPr>
+          <w:ilvl w:val="0"/>
+          <w:numId w:val="0"/>
+        </w:numPr>
+        <w:tabs>
+          <w:tab w:val="left" w:pos="360"/>
+        </w:tabs>
+        <w:kinsoku/>
+        <w:wordWrap/>
+        <w:overflowPunct/>
+        <w:topLinePunct w:val="0"/>
+        <w:autoSpaceDE/>
+        <w:autoSpaceDN/>
+        <w:bidi w:val="0"/>
+        <w:adjustRightInd/>
+        <w:snapToGrid/>
+        <w:spacing w:line="300" w:lineRule="auto"/>
+        <w:ind w:right="0" w:rightChars="0"/>
+        <w:jc w:val="both"/>
+        <w:textAlignment w:val="auto"/>
+        <w:outlineLvl w:val="9"/>
+        <w:rPr>
+          <w:rFonts w:hint="default" w:ascii="Times New Roman" w:hAnsi="Times New Roman" w:cs="Times New Roman" w:eastAsiaTheme="minorEastAsia"/>
+          <w:b w:val="0"/>
+          <w:bCs w:val="0"/>
+          <w:sz w:val="21"/>
+          <w:szCs w:val="21"/>
+        </w:rPr>
+      </w:pPr>
+      <w:r>
+        <w:drawing>
+          <wp:inline distT="0" distB="0" distL="114300" distR="114300">
+            <wp:extent cx="5274310" cy="423545"/>
+            <wp:effectExtent l="0" t="0" r="2540" b="14605"/>
+            <wp:docPr id="3" name="图片 1"/>
+            <wp:cNvGraphicFramePr>
+              <a:graphicFrameLocks xmlns:a="http://schemas.openxmlformats.org/drawingml/2006/main" noChangeAspect="true"/>
+            </wp:cNvGraphicFramePr>
+            <a:graphic xmlns:a="http://schemas.openxmlformats.org/drawingml/2006/main">
+              <a:graphicData uri="http://schemas.openxmlformats.org/drawingml/2006/picture">
+                <pic:pic xmlns:pic="http://schemas.openxmlformats.org/drawingml/2006/picture">
+                  <pic:nvPicPr>
+                    <pic:cNvPr id="3" name="图片 1"/>
+                    <pic:cNvPicPr>
+                      <a:picLocks noChangeAspect="true"/>
+                    </pic:cNvPicPr>
+                  </pic:nvPicPr>
+                  <pic:blipFill>
+                    <a:blip r:embed="rId18"/>
+                    <a:stretch>
+                      <a:fillRect/>
+                    </a:stretch>
+                  </pic:blipFill>
+                  <pic:spPr>
+                    <a:xfrm>
+                      <a:off x="0" y="0"/>
+                      <a:ext cx="5274310" cy="423545"/>
+                    </a:xfrm>
+                    <a:prstGeom prst="rect">
+                      <a:avLst/>
+                    </a:prstGeom>
+                    <a:noFill/>
+                    <a:ln>
+                      <a:noFill/>
+                    </a:ln>
+                  </pic:spPr>
+                </pic:pic>
+              </a:graphicData>
+            </a:graphic>
+          </wp:inline>
+        </w:drawing>
+      </w:r>
+    </w:p>
+    <w:p>
+      <w:pPr>
+        <w:keepNext w:val="0"/>
+        <w:keepLines w:val="0"/>
+        <w:pageBreakBefore w:val="0"/>
+        <w:widowControl w:val="0"/>
+        <w:numPr>
+          <w:ilvl w:val="0"/>
+          <w:numId w:val="3"/>
+        </w:numPr>
+        <w:kinsoku/>
+        <w:wordWrap/>
+        <w:overflowPunct/>
+        <w:topLinePunct w:val="0"/>
+        <w:autoSpaceDE/>
+        <w:autoSpaceDN/>
+        <w:bidi w:val="0"/>
+        <w:adjustRightInd/>
+        <w:snapToGrid/>
+        <w:spacing w:line="300" w:lineRule="auto"/>
+        <w:ind w:right="0" w:rightChars="0"/>
+        <w:jc w:val="both"/>
+        <w:textAlignment w:val="auto"/>
+        <w:outlineLvl w:val="9"/>
+        <w:rPr>
+          <w:rFonts w:hint="default" w:ascii="Times New Roman" w:hAnsi="Times New Roman" w:cs="Times New Roman" w:eastAsiaTheme="minorEastAsia"/>
+          <w:sz w:val="21"/>
+          <w:szCs w:val="21"/>
+        </w:rPr>
+      </w:pPr>
+      <w:r>
+        <w:rPr>
+          <w:rFonts w:hint="default" w:ascii="Times New Roman" w:hAnsi="Times New Roman" w:cs="Times New Roman" w:eastAsiaTheme="minorEastAsia"/>
+          <w:b w:val="0"/>
+          <w:bCs w:val="0"/>
+          <w:sz w:val="21"/>
+          <w:szCs w:val="21"/>
+        </w:rPr>
+        <w:t>重启系统，查看创立的文件系统是否被自动挂载</w:t>
+      </w:r>
+    </w:p>
+    <w:p>
+      <w:pPr>
+        <w:keepNext w:val="0"/>
+        <w:keepLines w:val="0"/>
+        <w:pageBreakBefore w:val="0"/>
+        <w:widowControl w:val="0"/>
+        <w:numPr>
+          <w:ilvl w:val="0"/>
+          <w:numId w:val="0"/>
+        </w:numPr>
+        <w:tabs>
+          <w:tab w:val="left" w:pos="360"/>
+        </w:tabs>
+        <w:kinsoku/>
+        <w:wordWrap/>
+        <w:overflowPunct/>
+        <w:topLinePunct w:val="0"/>
+        <w:autoSpaceDE/>
+        <w:autoSpaceDN/>
+        <w:bidi w:val="0"/>
+        <w:adjustRightInd/>
+        <w:snapToGrid/>
+        <w:spacing w:line="300" w:lineRule="auto"/>
+        <w:ind w:right="0" w:rightChars="0"/>
+        <w:jc w:val="both"/>
+        <w:textAlignment w:val="auto"/>
+        <w:outlineLvl w:val="9"/>
+        <w:rPr>
+          <w:rFonts w:hint="eastAsia" w:ascii="Times New Roman" w:hAnsi="Times New Roman" w:cs="Times New Roman" w:eastAsiaTheme="minorEastAsia"/>
+          <w:b/>
+          <w:bCs/>
+          <w:sz w:val="21"/>
+          <w:szCs w:val="21"/>
+          <w:lang w:val="en-US" w:eastAsia="zh-CN"/>
+        </w:rPr>
+      </w:pPr>
+      <w:r>
+        <w:rPr>
+          <w:rFonts w:hint="eastAsia" w:cs="Times New Roman" w:eastAsiaTheme="minorEastAsia"/>
+          <w:b/>
+          <w:bCs/>
+          <w:sz w:val="21"/>
+          <w:szCs w:val="21"/>
+          <w:lang w:val="en-US" w:eastAsia="zh-CN"/>
+        </w:rPr>
+        <w:t>重启系统，可以看到挂载硬盘的文件</w:t>
+      </w:r>
+    </w:p>
+    <w:p>
+      <w:pPr>
+        <w:keepNext w:val="0"/>
+        <w:keepLines w:val="0"/>
+        <w:pageBreakBefore w:val="0"/>
+        <w:widowControl w:val="0"/>
+        <w:numPr>
+          <w:ilvl w:val="0"/>
+          <w:numId w:val="0"/>
+        </w:numPr>
+        <w:tabs>
+          <w:tab w:val="left" w:pos="360"/>
+        </w:tabs>
+        <w:kinsoku/>
+        <w:wordWrap/>
+        <w:overflowPunct/>
+        <w:topLinePunct w:val="0"/>
+        <w:autoSpaceDE/>
+        <w:autoSpaceDN/>
+        <w:bidi w:val="0"/>
+        <w:adjustRightInd/>
+        <w:snapToGrid/>
+        <w:spacing w:line="300" w:lineRule="auto"/>
+        <w:ind w:right="0" w:rightChars="0"/>
+        <w:jc w:val="both"/>
+        <w:textAlignment w:val="auto"/>
+        <w:outlineLvl w:val="9"/>
+        <w:rPr>
+          <w:rFonts w:hint="default" w:ascii="Times New Roman" w:hAnsi="Times New Roman" w:cs="Times New Roman" w:eastAsiaTheme="minorEastAsia"/>
           <w:sz w:val="21"/>
           <w:szCs w:val="21"/>
         </w:rPr>
@@ -1430,7 +2168,7 @@
                     </pic:cNvPicPr>
                   </pic:nvPicPr>
                   <pic:blipFill>
-                    <a:blip r:embed="rId10"/>
+                    <a:blip r:embed="rId19"/>
                     <a:stretch>
                       <a:fillRect/>
                     </a:stretch>
@@ -1538,17 +2276,7 @@
           <w:sz w:val="21"/>
           <w:szCs w:val="21"/>
         </w:rPr>
-        <w:t>光驱中，将</w:t>
-      </w:r>
-      <w:bookmarkStart w:id="0" w:name="_GoBack"/>
-      <w:bookmarkEnd w:id="0"/>
-      <w:r>
-        <w:rPr>
-          <w:rFonts w:hint="default" w:ascii="Times New Roman" w:hAnsi="Times New Roman" w:cs="Times New Roman" w:eastAsiaTheme="minorEastAsia"/>
-          <w:sz w:val="21"/>
-          <w:szCs w:val="21"/>
-        </w:rPr>
-        <w:t>光盘挂载到/</w:t>
+        <w:t>光驱中，将光盘挂载到/</w:t>
       </w:r>
       <w:r>
         <w:rPr>
@@ -1598,6 +2326,7 @@
         <w:pageBreakBefore w:val="0"/>
         <w:widowControl w:val="0"/>
         <w:numPr>
+          <w:ilvl w:val="0"/>
           <w:numId w:val="0"/>
         </w:numPr>
         <w:tabs>
@@ -1642,7 +2371,7 @@
                     </pic:cNvPicPr>
                   </pic:nvPicPr>
                   <pic:blipFill>
-                    <a:blip r:embed="rId11"/>
+                    <a:blip r:embed="rId20"/>
                     <a:stretch>
                       <a:fillRect/>
                     </a:stretch>
@@ -1727,21 +2456,515 @@
         <w:textAlignment w:val="auto"/>
         <w:outlineLvl w:val="9"/>
         <w:rPr>
-          <w:rFonts w:hint="default" w:ascii="Times New Roman" w:hAnsi="Times New Roman" w:cs="Times New Roman" w:eastAsiaTheme="minorEastAsia"/>
-          <w:b/>
-          <w:bCs/>
-          <w:sz w:val="21"/>
-          <w:szCs w:val="21"/>
-        </w:rPr>
-      </w:pPr>
+          <w:rFonts w:hint="eastAsia" w:cs="Times New Roman" w:eastAsiaTheme="minorEastAsia"/>
+          <w:b/>
+          <w:bCs/>
+          <w:sz w:val="21"/>
+          <w:szCs w:val="21"/>
+          <w:lang w:val="en-US" w:eastAsia="zh-CN"/>
+        </w:rPr>
+      </w:pPr>
+      <w:r>
+        <w:rPr>
+          <w:rFonts w:hint="default" w:cs="Times New Roman" w:eastAsiaTheme="minorEastAsia"/>
+          <w:b/>
+          <w:bCs/>
+          <w:sz w:val="21"/>
+          <w:szCs w:val="21"/>
+          <w:lang w:val="en-US" w:eastAsia="zh-CN"/>
+        </w:rPr>
+        <w:t>“</w:t>
+      </w:r>
+      <w:r>
+        <w:rPr>
+          <w:rFonts w:hint="eastAsia" w:cs="Times New Roman" w:eastAsiaTheme="minorEastAsia"/>
+          <w:b/>
+          <w:bCs/>
+          <w:sz w:val="21"/>
+          <w:szCs w:val="21"/>
+          <w:lang w:val="en-US" w:eastAsia="zh-CN"/>
+        </w:rPr>
+        <w:t>sudo mount | grep media</w:t>
+      </w:r>
+      <w:r>
+        <w:rPr>
+          <w:rFonts w:hint="default" w:cs="Times New Roman" w:eastAsiaTheme="minorEastAsia"/>
+          <w:b/>
+          <w:bCs/>
+          <w:sz w:val="21"/>
+          <w:szCs w:val="21"/>
+          <w:lang w:val="en-US" w:eastAsia="zh-CN"/>
+        </w:rPr>
+        <w:t>”</w:t>
+      </w:r>
+      <w:r>
+        <w:rPr>
+          <w:rFonts w:hint="eastAsia" w:cs="Times New Roman" w:eastAsiaTheme="minorEastAsia"/>
+          <w:b/>
+          <w:bCs/>
+          <w:sz w:val="21"/>
+          <w:szCs w:val="21"/>
+          <w:lang w:val="en-US" w:eastAsia="zh-CN"/>
+        </w:rPr>
+        <w:t xml:space="preserve"> </w:t>
+      </w:r>
+    </w:p>
+    <w:p>
+      <w:pPr>
+        <w:keepNext w:val="0"/>
+        <w:keepLines w:val="0"/>
+        <w:pageBreakBefore w:val="0"/>
+        <w:widowControl w:val="0"/>
+        <w:kinsoku/>
+        <w:wordWrap/>
+        <w:overflowPunct/>
+        <w:topLinePunct w:val="0"/>
+        <w:autoSpaceDE/>
+        <w:autoSpaceDN/>
+        <w:bidi w:val="0"/>
+        <w:adjustRightInd/>
+        <w:snapToGrid/>
+        <w:spacing w:line="300" w:lineRule="auto"/>
+        <w:ind w:right="0" w:rightChars="0"/>
+        <w:jc w:val="both"/>
+        <w:textAlignment w:val="auto"/>
+        <w:outlineLvl w:val="9"/>
+        <w:rPr>
+          <w:rFonts w:hint="eastAsia" w:cs="Times New Roman" w:eastAsiaTheme="minorEastAsia"/>
+          <w:b/>
+          <w:bCs/>
+          <w:sz w:val="21"/>
+          <w:szCs w:val="21"/>
+          <w:lang w:val="en-US" w:eastAsia="zh-CN"/>
+        </w:rPr>
+      </w:pPr>
+      <w:r>
+        <w:drawing>
+          <wp:inline distT="0" distB="0" distL="114300" distR="114300">
+            <wp:extent cx="4865370" cy="479425"/>
+            <wp:effectExtent l="0" t="0" r="11430" b="15875"/>
+            <wp:docPr id="8" name="图片 1"/>
+            <wp:cNvGraphicFramePr>
+              <a:graphicFrameLocks xmlns:a="http://schemas.openxmlformats.org/drawingml/2006/main" noChangeAspect="true"/>
+            </wp:cNvGraphicFramePr>
+            <a:graphic xmlns:a="http://schemas.openxmlformats.org/drawingml/2006/main">
+              <a:graphicData uri="http://schemas.openxmlformats.org/drawingml/2006/picture">
+                <pic:pic xmlns:pic="http://schemas.openxmlformats.org/drawingml/2006/picture">
+                  <pic:nvPicPr>
+                    <pic:cNvPr id="8" name="图片 1"/>
+                    <pic:cNvPicPr>
+                      <a:picLocks noChangeAspect="true"/>
+                    </pic:cNvPicPr>
+                  </pic:nvPicPr>
+                  <pic:blipFill>
+                    <a:blip r:embed="rId21"/>
+                    <a:stretch>
+                      <a:fillRect/>
+                    </a:stretch>
+                  </pic:blipFill>
+                  <pic:spPr>
+                    <a:xfrm>
+                      <a:off x="0" y="0"/>
+                      <a:ext cx="4865370" cy="479425"/>
+                    </a:xfrm>
+                    <a:prstGeom prst="rect">
+                      <a:avLst/>
+                    </a:prstGeom>
+                    <a:noFill/>
+                    <a:ln>
+                      <a:noFill/>
+                    </a:ln>
+                  </pic:spPr>
+                </pic:pic>
+              </a:graphicData>
+            </a:graphic>
+          </wp:inline>
+        </w:drawing>
+      </w:r>
+    </w:p>
+    <w:p>
+      <w:pPr>
+        <w:keepNext w:val="0"/>
+        <w:keepLines w:val="0"/>
+        <w:pageBreakBefore w:val="0"/>
+        <w:widowControl w:val="0"/>
+        <w:kinsoku/>
+        <w:wordWrap/>
+        <w:overflowPunct/>
+        <w:topLinePunct w:val="0"/>
+        <w:autoSpaceDE/>
+        <w:autoSpaceDN/>
+        <w:bidi w:val="0"/>
+        <w:adjustRightInd/>
+        <w:snapToGrid/>
+        <w:spacing w:line="300" w:lineRule="auto"/>
+        <w:ind w:right="0" w:rightChars="0"/>
+        <w:jc w:val="both"/>
+        <w:textAlignment w:val="auto"/>
+        <w:outlineLvl w:val="9"/>
+        <w:rPr>
+          <w:rFonts w:hint="eastAsia" w:cs="Times New Roman" w:eastAsiaTheme="minorEastAsia"/>
+          <w:b/>
+          <w:bCs/>
+          <w:sz w:val="21"/>
+          <w:szCs w:val="21"/>
+          <w:lang w:val="en-US" w:eastAsia="zh-CN"/>
+        </w:rPr>
+      </w:pPr>
+      <w:r>
+        <w:rPr>
+          <w:rFonts w:hint="eastAsia" w:cs="Times New Roman" w:eastAsiaTheme="minorEastAsia"/>
+          <w:b/>
+          <w:bCs/>
+          <w:sz w:val="21"/>
+          <w:szCs w:val="21"/>
+          <w:lang w:val="en-US" w:eastAsia="zh-CN"/>
+        </w:rPr>
+        <w:t>发现U盘的设备名为sdc1，被自动挂载在/me</w:t>
+      </w:r>
+      <w:bookmarkStart w:id="0" w:name="_GoBack"/>
+      <w:bookmarkEnd w:id="0"/>
+      <w:r>
+        <w:rPr>
+          <w:rFonts w:hint="eastAsia" w:cs="Times New Roman" w:eastAsiaTheme="minorEastAsia"/>
+          <w:b/>
+          <w:bCs/>
+          <w:sz w:val="21"/>
+          <w:szCs w:val="21"/>
+          <w:lang w:val="en-US" w:eastAsia="zh-CN"/>
+        </w:rPr>
+        <w:t>dia/zjz/ESD_USB</w:t>
+      </w:r>
+    </w:p>
+    <w:p>
+      <w:pPr>
+        <w:keepNext w:val="0"/>
+        <w:keepLines w:val="0"/>
+        <w:pageBreakBefore w:val="0"/>
+        <w:widowControl w:val="0"/>
+        <w:kinsoku/>
+        <w:wordWrap/>
+        <w:overflowPunct/>
+        <w:topLinePunct w:val="0"/>
+        <w:autoSpaceDE/>
+        <w:autoSpaceDN/>
+        <w:bidi w:val="0"/>
+        <w:adjustRightInd/>
+        <w:snapToGrid/>
+        <w:spacing w:line="300" w:lineRule="auto"/>
+        <w:ind w:right="0" w:rightChars="0"/>
+        <w:jc w:val="both"/>
+        <w:textAlignment w:val="auto"/>
+        <w:outlineLvl w:val="9"/>
+        <w:rPr>
+          <w:rFonts w:hint="default" w:cs="Times New Roman" w:eastAsiaTheme="minorEastAsia"/>
+          <w:b/>
+          <w:bCs/>
+          <w:sz w:val="21"/>
+          <w:szCs w:val="21"/>
+          <w:lang w:val="en-US" w:eastAsia="zh-CN"/>
+        </w:rPr>
+      </w:pPr>
+      <w:r>
+        <w:rPr>
+          <w:rFonts w:hint="default" w:cs="Times New Roman" w:eastAsiaTheme="minorEastAsia"/>
+          <w:b/>
+          <w:bCs/>
+          <w:sz w:val="21"/>
+          <w:szCs w:val="21"/>
+          <w:lang w:val="en-US" w:eastAsia="zh-CN"/>
+        </w:rPr>
+        <w:t>“</w:t>
+      </w:r>
+      <w:r>
+        <w:rPr>
+          <w:rFonts w:hint="eastAsia" w:cs="Times New Roman" w:eastAsiaTheme="minorEastAsia"/>
+          <w:b/>
+          <w:bCs/>
+          <w:sz w:val="21"/>
+          <w:szCs w:val="21"/>
+          <w:lang w:val="en-US" w:eastAsia="zh-CN"/>
+        </w:rPr>
+        <w:t>sudo umount /media/zjz/ESD_USB</w:t>
+      </w:r>
+      <w:r>
+        <w:rPr>
+          <w:rFonts w:hint="default" w:cs="Times New Roman" w:eastAsiaTheme="minorEastAsia"/>
+          <w:b/>
+          <w:bCs/>
+          <w:sz w:val="21"/>
+          <w:szCs w:val="21"/>
+          <w:lang w:val="en-US" w:eastAsia="zh-CN"/>
+        </w:rPr>
+        <w:t>”</w:t>
+      </w:r>
+    </w:p>
+    <w:p>
+      <w:pPr>
+        <w:keepNext w:val="0"/>
+        <w:keepLines w:val="0"/>
+        <w:pageBreakBefore w:val="0"/>
+        <w:widowControl w:val="0"/>
+        <w:kinsoku/>
+        <w:wordWrap/>
+        <w:overflowPunct/>
+        <w:topLinePunct w:val="0"/>
+        <w:autoSpaceDE/>
+        <w:autoSpaceDN/>
+        <w:bidi w:val="0"/>
+        <w:adjustRightInd/>
+        <w:snapToGrid/>
+        <w:spacing w:line="300" w:lineRule="auto"/>
+        <w:ind w:right="0" w:rightChars="0"/>
+        <w:jc w:val="both"/>
+        <w:textAlignment w:val="auto"/>
+        <w:outlineLvl w:val="9"/>
+        <w:rPr>
+          <w:rFonts w:hint="default" w:cs="Times New Roman" w:eastAsiaTheme="minorEastAsia"/>
+          <w:b/>
+          <w:bCs/>
+          <w:sz w:val="21"/>
+          <w:szCs w:val="21"/>
+          <w:lang w:val="en-US" w:eastAsia="zh-CN"/>
+        </w:rPr>
+      </w:pPr>
+      <w:r>
+        <w:rPr>
+          <w:rFonts w:hint="eastAsia" w:cs="Times New Roman" w:eastAsiaTheme="minorEastAsia"/>
+          <w:b/>
+          <w:bCs/>
+          <w:sz w:val="21"/>
+          <w:szCs w:val="21"/>
+          <w:lang w:val="en-US" w:eastAsia="zh-CN"/>
+        </w:rPr>
+        <w:t>卸载U盘</w:t>
+      </w:r>
     </w:p>
     <w:p>
       <w:pPr>
         <w:rPr>
           <w:rFonts w:hint="eastAsia"/>
+          <w:b/>
+          <w:bCs/>
           <w:sz w:val="24"/>
-        </w:rPr>
-      </w:pPr>
+          <w:lang w:val="en-US" w:eastAsia="zh-CN"/>
+        </w:rPr>
+      </w:pPr>
+      <w:r>
+        <w:rPr>
+          <w:rFonts w:hint="default"/>
+          <w:b/>
+          <w:bCs/>
+          <w:sz w:val="24"/>
+          <w:lang w:val="en-US" w:eastAsia="zh-CN"/>
+        </w:rPr>
+        <w:t>“</w:t>
+      </w:r>
+      <w:r>
+        <w:rPr>
+          <w:rFonts w:hint="eastAsia"/>
+          <w:b/>
+          <w:bCs/>
+          <w:sz w:val="24"/>
+          <w:lang w:val="en-US" w:eastAsia="zh-CN"/>
+        </w:rPr>
+        <w:t>sudo mkdir /mnt/USB</w:t>
+      </w:r>
+      <w:r>
+        <w:rPr>
+          <w:rFonts w:hint="default"/>
+          <w:b/>
+          <w:bCs/>
+          <w:sz w:val="24"/>
+          <w:lang w:val="en-US" w:eastAsia="zh-CN"/>
+        </w:rPr>
+        <w:t>”</w:t>
+      </w:r>
+      <w:r>
+        <w:rPr>
+          <w:rFonts w:hint="eastAsia"/>
+          <w:b/>
+          <w:bCs/>
+          <w:sz w:val="24"/>
+          <w:lang w:val="en-US" w:eastAsia="zh-CN"/>
+        </w:rPr>
+        <w:t xml:space="preserve"> </w:t>
+      </w:r>
+    </w:p>
+    <w:p>
+      <w:pPr>
+        <w:rPr>
+          <w:rFonts w:hint="default"/>
+          <w:b/>
+          <w:bCs/>
+          <w:sz w:val="24"/>
+          <w:lang w:val="en-US" w:eastAsia="zh-CN"/>
+        </w:rPr>
+      </w:pPr>
+      <w:r>
+        <w:rPr>
+          <w:rFonts w:hint="eastAsia"/>
+          <w:b/>
+          <w:bCs/>
+          <w:sz w:val="24"/>
+          <w:lang w:val="en-US" w:eastAsia="zh-CN"/>
+        </w:rPr>
+        <w:t>新建U盘挂载点</w:t>
+      </w:r>
+    </w:p>
+    <w:p>
+      <w:pPr>
+        <w:rPr>
+          <w:rFonts w:hint="default"/>
+          <w:b/>
+          <w:bCs/>
+          <w:sz w:val="24"/>
+          <w:lang w:val="en-US" w:eastAsia="zh-CN"/>
+        </w:rPr>
+      </w:pPr>
+      <w:r>
+        <w:rPr>
+          <w:rFonts w:hint="default"/>
+          <w:b/>
+          <w:bCs/>
+          <w:sz w:val="24"/>
+          <w:lang w:val="en-US" w:eastAsia="zh-CN"/>
+        </w:rPr>
+        <w:t>“</w:t>
+      </w:r>
+      <w:r>
+        <w:rPr>
+          <w:rFonts w:hint="eastAsia"/>
+          <w:b/>
+          <w:bCs/>
+          <w:sz w:val="24"/>
+          <w:lang w:val="en-US" w:eastAsia="zh-CN"/>
+        </w:rPr>
+        <w:t>sudo mount /dev/sdc1 /mnt/USB</w:t>
+      </w:r>
+      <w:r>
+        <w:rPr>
+          <w:rFonts w:hint="default"/>
+          <w:b/>
+          <w:bCs/>
+          <w:sz w:val="24"/>
+          <w:lang w:val="en-US" w:eastAsia="zh-CN"/>
+        </w:rPr>
+        <w:t>”</w:t>
+      </w:r>
+      <w:r>
+        <w:rPr>
+          <w:rFonts w:hint="eastAsia"/>
+          <w:b/>
+          <w:bCs/>
+          <w:sz w:val="24"/>
+          <w:lang w:val="en-US" w:eastAsia="zh-CN"/>
+        </w:rPr>
+        <w:t xml:space="preserve"> </w:t>
+      </w:r>
+      <w:r>
+        <w:rPr>
+          <w:rFonts w:hint="default"/>
+          <w:b/>
+          <w:bCs/>
+          <w:sz w:val="24"/>
+          <w:lang w:val="en-US" w:eastAsia="zh-CN"/>
+        </w:rPr>
+        <w:t>“</w:t>
+      </w:r>
+      <w:r>
+        <w:rPr>
+          <w:rFonts w:hint="eastAsia"/>
+          <w:b/>
+          <w:bCs/>
+          <w:sz w:val="24"/>
+          <w:lang w:val="en-US" w:eastAsia="zh-CN"/>
+        </w:rPr>
+        <w:t>ls /mnt/USB</w:t>
+      </w:r>
+      <w:r>
+        <w:rPr>
+          <w:rFonts w:hint="default"/>
+          <w:b/>
+          <w:bCs/>
+          <w:sz w:val="24"/>
+          <w:lang w:val="en-US" w:eastAsia="zh-CN"/>
+        </w:rPr>
+        <w:t>”</w:t>
+      </w:r>
+    </w:p>
+    <w:p>
+      <w:pPr>
+        <w:rPr>
+          <w:rFonts w:hint="eastAsia"/>
+          <w:b/>
+          <w:bCs/>
+          <w:sz w:val="24"/>
+          <w:lang w:val="en-US" w:eastAsia="zh-CN"/>
+        </w:rPr>
+      </w:pPr>
+      <w:r>
+        <w:rPr>
+          <w:rFonts w:hint="eastAsia"/>
+          <w:b/>
+          <w:bCs/>
+          <w:sz w:val="24"/>
+          <w:lang w:val="en-US" w:eastAsia="zh-CN"/>
+        </w:rPr>
+        <w:t>挂载U盘</w:t>
+      </w:r>
+    </w:p>
+    <w:p>
+      <w:pPr>
+        <w:rPr>
+          <w:rFonts w:hint="default"/>
+          <w:sz w:val="24"/>
+          <w:lang w:val="en-US" w:eastAsia="zh-CN"/>
+        </w:rPr>
+      </w:pPr>
+      <w:r>
+        <w:drawing>
+          <wp:inline distT="0" distB="0" distL="114300" distR="114300">
+            <wp:extent cx="4200525" cy="1003300"/>
+            <wp:effectExtent l="0" t="0" r="9525" b="6350"/>
+            <wp:docPr id="9" name="图片 2"/>
+            <wp:cNvGraphicFramePr>
+              <a:graphicFrameLocks xmlns:a="http://schemas.openxmlformats.org/drawingml/2006/main" noChangeAspect="true"/>
+            </wp:cNvGraphicFramePr>
+            <a:graphic xmlns:a="http://schemas.openxmlformats.org/drawingml/2006/main">
+              <a:graphicData uri="http://schemas.openxmlformats.org/drawingml/2006/picture">
+                <pic:pic xmlns:pic="http://schemas.openxmlformats.org/drawingml/2006/picture">
+                  <pic:nvPicPr>
+                    <pic:cNvPr id="9" name="图片 2"/>
+                    <pic:cNvPicPr>
+                      <a:picLocks noChangeAspect="true"/>
+                    </pic:cNvPicPr>
+                  </pic:nvPicPr>
+                  <pic:blipFill>
+                    <a:blip r:embed="rId22"/>
+                    <a:stretch>
+                      <a:fillRect/>
+                    </a:stretch>
+                  </pic:blipFill>
+                  <pic:spPr>
+                    <a:xfrm>
+                      <a:off x="0" y="0"/>
+                      <a:ext cx="4200525" cy="1003300"/>
+                    </a:xfrm>
+                    <a:prstGeom prst="rect">
+                      <a:avLst/>
+                    </a:prstGeom>
+                    <a:noFill/>
+                    <a:ln>
+                      <a:noFill/>
+                    </a:ln>
+                  </pic:spPr>
+                </pic:pic>
+              </a:graphicData>
+            </a:graphic>
+          </wp:inline>
+        </w:drawing>
+      </w:r>
     </w:p>
     <w:p>
       <w:pPr>
